--- a/_dalton/2023-04-23_PreProjeto.docx
+++ b/_dalton/2023-04-23_PreProjeto.docx
@@ -1,6 +1,6 @@
 
 <file path=word/document.xml><?xml version="1.0" encoding="utf-8"?>
-<w:document xmlns:wpc="http://schemas.microsoft.com/office/word/2010/wordprocessingCanvas" xmlns:cx="http://schemas.microsoft.com/office/drawing/2014/chartex" xmlns:cx1="http://schemas.microsoft.com/office/drawing/2015/9/8/chartex" xmlns:cx2="http://schemas.microsoft.com/office/drawing/2015/10/21/chartex" xmlns:cx3="http://schemas.microsoft.com/office/drawing/2016/5/9/chartex" xmlns:cx4="http://schemas.microsoft.com/office/drawing/2016/5/10/chartex" xmlns:cx5="http://schemas.microsoft.com/office/drawing/2016/5/11/chartex" xmlns:cx6="http://schemas.microsoft.com/office/drawing/2016/5/12/chartex" xmlns:cx7="http://schemas.microsoft.com/office/drawing/2016/5/13/chartex" xmlns:cx8="http://schemas.microsoft.com/office/drawing/2016/5/14/chartex" xmlns:mc="http://schemas.openxmlformats.org/markup-compatibility/2006" xmlns:aink="http://schemas.microsoft.com/office/drawing/2016/ink" xmlns:am3d="http://schemas.microsoft.com/office/drawing/2017/model3d" xmlns:o="urn:schemas-microsoft-com:office:office" xmlns:oel="http://schemas.microsoft.com/office/2019/extlst" xmlns:r="http://schemas.openxmlformats.org/officeDocument/2006/relationships" xmlns:m="http://schemas.openxmlformats.org/officeDocument/2006/math" xmlns:v="urn:schemas-microsoft-com:vml" xmlns:wp14="http://schemas.microsoft.com/office/word/2010/wordprocessingDrawing" xmlns:wp="http://schemas.openxmlformats.org/drawingml/2006/wordprocessingDrawing" xmlns:w10="urn:schemas-microsoft-com:office:word" xmlns:w="http://schemas.openxmlformats.org/wordprocessingml/2006/main" xmlns:w14="http://schemas.microsoft.com/office/word/2010/wordml" xmlns:w15="http://schemas.microsoft.com/office/word/2012/wordml" xmlns:w16cex="http://schemas.microsoft.com/office/word/2018/wordml/cex" xmlns:w16cid="http://schemas.microsoft.com/office/word/2016/wordml/cid" xmlns:w16="http://schemas.microsoft.com/office/word/2018/wordml" xmlns:w16du="http://schemas.microsoft.com/office/word/2023/wordml/word16du" xmlns:w16sdtdh="http://schemas.microsoft.com/office/word/2020/wordml/sdtdatahash" xmlns:w16se="http://schemas.microsoft.com/office/word/2015/wordml/symex" xmlns:wpg="http://schemas.microsoft.com/office/word/2010/wordprocessingGroup" xmlns:wpi="http://schemas.microsoft.com/office/word/2010/wordprocessingInk" xmlns:wne="http://schemas.microsoft.com/office/word/2006/wordml" xmlns:wps="http://schemas.microsoft.com/office/word/2010/wordprocessingShape" mc:Ignorable="w14 w15 w16se w16cid w16 w16cex w16sdtdh w16du wp14">
+<w:document xmlns:wpc="http://schemas.microsoft.com/office/word/2010/wordprocessingCanvas" xmlns:cx="http://schemas.microsoft.com/office/drawing/2014/chartex" xmlns:cx1="http://schemas.microsoft.com/office/drawing/2015/9/8/chartex" xmlns:cx2="http://schemas.microsoft.com/office/drawing/2015/10/21/chartex" xmlns:cx3="http://schemas.microsoft.com/office/drawing/2016/5/9/chartex" xmlns:cx4="http://schemas.microsoft.com/office/drawing/2016/5/10/chartex" xmlns:cx5="http://schemas.microsoft.com/office/drawing/2016/5/11/chartex" xmlns:cx6="http://schemas.microsoft.com/office/drawing/2016/5/12/chartex" xmlns:cx7="http://schemas.microsoft.com/office/drawing/2016/5/13/chartex" xmlns:cx8="http://schemas.microsoft.com/office/drawing/2016/5/14/chartex" xmlns:mc="http://schemas.openxmlformats.org/markup-compatibility/2006" xmlns:aink="http://schemas.microsoft.com/office/drawing/2016/ink" xmlns:am3d="http://schemas.microsoft.com/office/drawing/2017/model3d" xmlns:o="urn:schemas-microsoft-com:office:office" xmlns:oel="http://schemas.microsoft.com/office/2019/extlst" xmlns:r="http://schemas.openxmlformats.org/officeDocument/2006/relationships" xmlns:m="http://schemas.openxmlformats.org/officeDocument/2006/math" xmlns:v="urn:schemas-microsoft-com:vml" xmlns:wp14="http://schemas.microsoft.com/office/word/2010/wordprocessingDrawing" xmlns:wp="http://schemas.openxmlformats.org/drawingml/2006/wordprocessingDrawing" xmlns:w10="urn:schemas-microsoft-com:office:word" xmlns:w="http://schemas.openxmlformats.org/wordprocessingml/2006/main" xmlns:w14="http://schemas.microsoft.com/office/word/2010/wordml" xmlns:w15="http://schemas.microsoft.com/office/word/2012/wordml" xmlns:w16cex="http://schemas.microsoft.com/office/word/2018/wordml/cex" xmlns:w16cid="http://schemas.microsoft.com/office/word/2016/wordml/cid" xmlns:w16="http://schemas.microsoft.com/office/word/2018/wordml" xmlns:w16sdtdh="http://schemas.microsoft.com/office/word/2020/wordml/sdtdatahash" xmlns:w16se="http://schemas.microsoft.com/office/word/2015/wordml/symex" xmlns:wpg="http://schemas.microsoft.com/office/word/2010/wordprocessingGroup" xmlns:wpi="http://schemas.microsoft.com/office/word/2010/wordprocessingInk" xmlns:wne="http://schemas.microsoft.com/office/word/2006/wordml" xmlns:wps="http://schemas.microsoft.com/office/word/2010/wordprocessingShape" mc:Ignorable="w14 w15 w16se w16cid w16 w16cex w16sdtdh wp14">
   <w:body>
     <w:tbl>
       <w:tblPr>
@@ -73,6 +73,7 @@
               </w:tabs>
               <w:ind w:right="141"/>
             </w:pPr>
+            <w:proofErr w:type="gramStart"/>
             <w:r>
               <w:rPr>
                 <w:rStyle w:val="Nmerodepgina"/>
@@ -85,6 +86,7 @@
               </w:rPr>
               <w:t>X</w:t>
             </w:r>
+            <w:proofErr w:type="gramEnd"/>
             <w:r>
               <w:rPr>
                 <w:rStyle w:val="Nmerodepgina"/>
@@ -286,15 +288,25 @@
           <w:sz w:val="20"/>
           <w:szCs w:val="20"/>
         </w:rPr>
-        <w:t xml:space="preserve">A anatomia humana estuda as estruturas do corpo e é uma disciplina básica para todos os alunos da área da saúde. Nela aprende-se sobre a forma e localização dos órgãos do corpo humano e faz a relação com suas funções (COSTA, 2012). </w:t>
-      </w:r>
+        <w:t>A anatomia humana estuda as estruturas do corpo e é uma disciplina básica para todos os alunos da área da saúde. Nela aprende-se sobre a forma e localização dos órgãos do corpo humano e faz a relação com suas funções (COSTA</w:t>
+      </w:r>
+      <w:ins w:id="9" w:author="Dalton Solano dos Reis" w:date="2024-04-30T19:31:00Z">
+        <w:r>
+          <w:rPr>
+            <w:color w:val="000000"/>
+            <w:sz w:val="20"/>
+            <w:szCs w:val="20"/>
+          </w:rPr>
+          <w:t>; LINS</w:t>
+        </w:r>
+      </w:ins>
       <w:r>
         <w:rPr>
           <w:color w:val="000000"/>
           <w:sz w:val="20"/>
           <w:szCs w:val="20"/>
         </w:rPr>
-        <w:t>A</w:t>
+        <w:t xml:space="preserve">, 2012). </w:t>
       </w:r>
       <w:r>
         <w:rPr>
@@ -302,7 +314,7 @@
           <w:sz w:val="20"/>
           <w:szCs w:val="20"/>
         </w:rPr>
-        <w:t xml:space="preserve"> Figura 1 </w:t>
+        <w:t>A</w:t>
       </w:r>
       <w:r>
         <w:rPr>
@@ -310,7 +322,7 @@
           <w:sz w:val="20"/>
           <w:szCs w:val="20"/>
         </w:rPr>
-        <w:t>mostra</w:t>
+        <w:t xml:space="preserve"> Figura 1 </w:t>
       </w:r>
       <w:r>
         <w:rPr>
@@ -318,6 +330,14 @@
           <w:sz w:val="20"/>
           <w:szCs w:val="20"/>
         </w:rPr>
+        <w:t>mostra</w:t>
+      </w:r>
+      <w:r>
+        <w:rPr>
+          <w:color w:val="000000"/>
+          <w:sz w:val="20"/>
+          <w:szCs w:val="20"/>
+        </w:rPr>
         <w:t xml:space="preserve"> o exemplo de um boneco que é utilizado em grande parte dos laboratórios de anatomia humana para o ensino dos órgãos do corpo humano. </w:t>
       </w:r>
     </w:p>
@@ -326,8 +346,18 @@
         <w:pStyle w:val="TF-LEGENDA"/>
       </w:pPr>
       <w:r>
-        <w:t xml:space="preserve">Figura 1. </w:t>
-      </w:r>
+        <w:t>Figura 1</w:t>
+      </w:r>
+      <w:del w:id="10" w:author="Dalton Solano dos Reis" w:date="2024-04-30T12:06:00Z">
+        <w:r>
+          <w:delText xml:space="preserve">. </w:delText>
+        </w:r>
+      </w:del>
+      <w:ins w:id="11" w:author="Dalton Solano dos Reis" w:date="2024-04-30T12:06:00Z">
+        <w:r>
+          <w:t xml:space="preserve"> - </w:t>
+        </w:r>
+      </w:ins>
       <w:r>
         <w:t xml:space="preserve">Torso Humano </w:t>
       </w:r>
@@ -384,21 +414,41 @@
     <w:p>
       <w:pPr>
         <w:pStyle w:val="TF-FONTE"/>
+        <w:rPr>
+          <w:del w:id="12" w:author="Dalton Solano dos Reis" w:date="2024-04-30T12:06:00Z"/>
+        </w:rPr>
       </w:pPr>
       <w:r>
         <w:t xml:space="preserve">Fonte: </w:t>
       </w:r>
-      <w:r>
-        <w:t>Roster Equipamentos Laboratoriais.</w:t>
+      <w:commentRangeStart w:id="13"/>
+      <w:proofErr w:type="spellStart"/>
+      <w:r>
+        <w:t>Roster</w:t>
+      </w:r>
+      <w:proofErr w:type="spellEnd"/>
+      <w:r>
+        <w:t xml:space="preserve"> Equipamentos Laboratoriais</w:t>
+      </w:r>
+      <w:commentRangeEnd w:id="13"/>
+      <w:r>
+        <w:rPr>
+          <w:rStyle w:val="Refdecomentrio"/>
+        </w:rPr>
+        <w:commentReference w:id="13"/>
+      </w:r>
+      <w:r>
+        <w:t>.</w:t>
       </w:r>
     </w:p>
     <w:p>
       <w:pPr>
-        <w:pStyle w:val="TF-FIGURA"/>
-        <w:rPr>
-          <w:sz w:val="24"/>
-          <w:szCs w:val="24"/>
-        </w:rPr>
+        <w:pStyle w:val="TF-FONTE"/>
+        <w:pPrChange w:id="14" w:author="Dalton Solano dos Reis" w:date="2024-04-30T12:06:00Z">
+          <w:pPr>
+            <w:pStyle w:val="TF-FIGURA"/>
+          </w:pPr>
+        </w:pPrChange>
       </w:pPr>
     </w:p>
     <w:p>
@@ -414,7 +464,7 @@
           <w:sz w:val="20"/>
           <w:szCs w:val="20"/>
         </w:rPr>
-        <w:t>A realidade aumentada possibilita a visualização de cada órgão e sua localização nos organismos sem a necessidade de cortes físicos, se apresentando como uma grande aliada no estudo teórico desta disciplina.</w:t>
+        <w:t xml:space="preserve">A realidade aumentada possibilita a visualização de cada órgão e sua localização nos organismos sem a necessidade de cortes físicos, se apresentando como uma grande aliada no estudo teórico desta disciplina. </w:t>
       </w:r>
       <w:r>
         <w:rPr>
@@ -422,47 +472,7 @@
           <w:sz w:val="20"/>
           <w:szCs w:val="20"/>
         </w:rPr>
-        <w:t xml:space="preserve"> </w:t>
-      </w:r>
-      <w:r>
-        <w:rPr>
-          <w:color w:val="000000"/>
-          <w:sz w:val="20"/>
-          <w:szCs w:val="20"/>
-        </w:rPr>
-        <w:t>A ferramenta é inovadora, ao criar interesse nas gerações mais jovens, acostumadas com uso constante da tecnologia no cotidiano, já que tradicionalmente o conteúdo de anatomia humana é ensinada em formato 2D, atra</w:t>
-      </w:r>
-      <w:r>
-        <w:rPr>
-          <w:color w:val="000000"/>
-          <w:sz w:val="20"/>
-          <w:szCs w:val="20"/>
-        </w:rPr>
-        <w:t>vés</w:t>
-      </w:r>
-      <w:r>
-        <w:rPr>
-          <w:color w:val="000000"/>
-          <w:sz w:val="20"/>
-          <w:szCs w:val="20"/>
-        </w:rPr>
-        <w:t xml:space="preserve"> de livros, e na prática laboratorial. Além disso, experiência 3D oferece a possibilidade </w:t>
-      </w:r>
-      <w:r>
-        <w:rPr>
-          <w:color w:val="000000"/>
-          <w:sz w:val="20"/>
-          <w:szCs w:val="20"/>
-        </w:rPr>
-        <w:t xml:space="preserve">de </w:t>
-      </w:r>
-      <w:r>
-        <w:rPr>
-          <w:color w:val="000000"/>
-          <w:sz w:val="20"/>
-          <w:szCs w:val="20"/>
-        </w:rPr>
-        <w:t>acesso ao aplicativo de qualquer lugar e com isso se torna um método de aprendizado mais acessível a alunos de camadas sociais menos abastadas, proporcionando a democratização da educação com um ensino dinâmico e envolvente.</w:t>
+        <w:t>A ferramenta é inovadora, ao criar interesse nas gerações mais jovens, acostumadas com uso constante da tecnologia no cotidiano, já que tradicionalmente o conteúdo de anatomia humana é ensinada em formato 2D, através de livros, e na prática laboratorial. Além disso, experiência 3D oferece a possibilidade de acesso ao aplicativo de qualquer lugar e com isso se torna um método de aprendizado mais acessível a alunos de camadas sociais menos abastadas, proporcionando a democratização da educação com um ensino dinâmico e envolvente.</w:t>
       </w:r>
     </w:p>
     <w:p>
@@ -470,43 +480,40 @@
         <w:pStyle w:val="TF-TEXTO"/>
       </w:pPr>
       <w:r>
+        <w:t xml:space="preserve">Diante do exposto, </w:t>
+      </w:r>
+      <w:r>
+        <w:t>justifica</w:t>
+      </w:r>
+      <w:r>
+        <w:t xml:space="preserve"> o desenvolvimento de tecnologias que possibilitem formas mais interativas de conhecimento, onde os alunos possam utilizar metodologias ativas de aprendizado e possam construir o </w:t>
+      </w:r>
+      <w:r>
         <w:lastRenderedPageBreak/>
-        <w:t xml:space="preserve">Diante do exposto, </w:t>
-      </w:r>
-      <w:r>
-        <w:t>justifica</w:t>
-      </w:r>
-      <w:r>
-        <w:t xml:space="preserve"> o desenvolvimento de tecnologias que possibilitem formas mais interativas de conhecimento, onde os alunos possam utilizar metodologias ativas de aprendizado e possam construir o conhecimento de uma maneira mais dinâmica. Com isso esse projeto propõe o desenvolvimento de um aplicativo de realidade aumentada para o ensino de anatomia humana.</w:t>
+        <w:t>conhecimento de uma maneira mais dinâmica. Com isso esse projeto propõe o desenvolvimento de um aplicativo de realidade aumentada para o ensino de anatomia humana.</w:t>
       </w:r>
     </w:p>
     <w:p>
       <w:pPr>
         <w:pStyle w:val="Ttulo2"/>
       </w:pPr>
-      <w:bookmarkStart w:id="9" w:name="_Toc419598576"/>
-      <w:bookmarkStart w:id="10" w:name="_Toc420721317"/>
-      <w:bookmarkStart w:id="11" w:name="_Toc420721467"/>
-      <w:bookmarkStart w:id="12" w:name="_Toc420721562"/>
-      <w:bookmarkStart w:id="13" w:name="_Toc420721768"/>
-      <w:bookmarkStart w:id="14" w:name="_Toc420723209"/>
-      <w:bookmarkStart w:id="15" w:name="_Toc482682370"/>
-      <w:bookmarkStart w:id="16" w:name="_Toc54164904"/>
-      <w:bookmarkStart w:id="17" w:name="_Toc54165664"/>
-      <w:bookmarkStart w:id="18" w:name="_Toc54169316"/>
-      <w:bookmarkStart w:id="19" w:name="_Toc96347426"/>
-      <w:bookmarkStart w:id="20" w:name="_Toc96357710"/>
-      <w:bookmarkStart w:id="21" w:name="_Toc96491850"/>
-      <w:bookmarkStart w:id="22" w:name="_Toc411603090"/>
+      <w:bookmarkStart w:id="15" w:name="_Toc419598576"/>
+      <w:bookmarkStart w:id="16" w:name="_Toc420721317"/>
+      <w:bookmarkStart w:id="17" w:name="_Toc420721467"/>
+      <w:bookmarkStart w:id="18" w:name="_Toc420721562"/>
+      <w:bookmarkStart w:id="19" w:name="_Toc420721768"/>
+      <w:bookmarkStart w:id="20" w:name="_Toc420723209"/>
+      <w:bookmarkStart w:id="21" w:name="_Toc482682370"/>
+      <w:bookmarkStart w:id="22" w:name="_Toc54164904"/>
+      <w:bookmarkStart w:id="23" w:name="_Toc54165664"/>
+      <w:bookmarkStart w:id="24" w:name="_Toc54169316"/>
+      <w:bookmarkStart w:id="25" w:name="_Toc96347426"/>
+      <w:bookmarkStart w:id="26" w:name="_Toc96357710"/>
+      <w:bookmarkStart w:id="27" w:name="_Toc96491850"/>
+      <w:bookmarkStart w:id="28" w:name="_Toc411603090"/>
       <w:r>
         <w:t>OBJETIVOS</w:t>
       </w:r>
-      <w:bookmarkEnd w:id="9"/>
-      <w:bookmarkEnd w:id="10"/>
-      <w:bookmarkEnd w:id="11"/>
-      <w:bookmarkEnd w:id="12"/>
-      <w:bookmarkEnd w:id="13"/>
-      <w:bookmarkEnd w:id="14"/>
       <w:bookmarkEnd w:id="15"/>
       <w:bookmarkEnd w:id="16"/>
       <w:bookmarkEnd w:id="17"/>
@@ -515,6 +522,12 @@
       <w:bookmarkEnd w:id="20"/>
       <w:bookmarkEnd w:id="21"/>
       <w:bookmarkEnd w:id="22"/>
+      <w:bookmarkEnd w:id="23"/>
+      <w:bookmarkEnd w:id="24"/>
+      <w:bookmarkEnd w:id="25"/>
+      <w:bookmarkEnd w:id="26"/>
+      <w:bookmarkEnd w:id="27"/>
+      <w:bookmarkEnd w:id="28"/>
     </w:p>
     <w:p>
       <w:pPr>
@@ -587,7 +600,7 @@
       <w:pPr>
         <w:pStyle w:val="Ttulo1"/>
       </w:pPr>
-      <w:bookmarkStart w:id="23" w:name="_Toc419598587"/>
+      <w:bookmarkStart w:id="29" w:name="_Toc419598587"/>
       <w:r>
         <w:t xml:space="preserve">trabalhos </w:t>
       </w:r>
@@ -630,13 +643,38 @@
         <w:t>ê</w:t>
       </w:r>
       <w:r>
-        <w:t>m a possibilidade de visualização 3D de seis órgãos (ABDULLAH,</w:t>
-      </w:r>
-      <w:r>
-        <w:t xml:space="preserve"> </w:t>
-      </w:r>
-      <w:r>
-        <w:t xml:space="preserve">2023). Já na </w:t>
+        <w:t>m a possibilidade de visualização 3D de seis órgãos (</w:t>
+      </w:r>
+      <w:ins w:id="30" w:author="Dalton Solano dos Reis" w:date="2024-04-30T19:29:00Z">
+        <w:r>
+          <w:t>ABDULLAH</w:t>
+        </w:r>
+        <w:r>
+          <w:t>; ROKMAIN</w:t>
+        </w:r>
+        <w:r>
+          <w:t>,</w:t>
+        </w:r>
+        <w:r>
+          <w:t xml:space="preserve"> </w:t>
+        </w:r>
+        <w:r>
+          <w:t>2023</w:t>
+        </w:r>
+      </w:ins>
+      <w:del w:id="31" w:author="Dalton Solano dos Reis" w:date="2024-04-30T19:29:00Z">
+        <w:r>
+          <w:delText>ABDULLAH,</w:delText>
+        </w:r>
+        <w:r>
+          <w:delText xml:space="preserve"> </w:delText>
+        </w:r>
+        <w:r>
+          <w:delText>2023</w:delText>
+        </w:r>
+      </w:del>
+      <w:r>
+        <w:t xml:space="preserve">). Já na </w:t>
       </w:r>
       <w:r>
         <w:t>sub</w:t>
@@ -648,7 +686,25 @@
         <w:t>mostra</w:t>
       </w:r>
       <w:r>
-        <w:t xml:space="preserve"> uma proposta de ensino dos ossos do esqueleto de uma maneira 3D, onde envolve realidade aumentada (HOSSAIN,</w:t>
+        <w:t xml:space="preserve"> uma proposta de ensino dos ossos do esqueleto de uma maneira 3D, onde envolve realidade aumentada (HOSSAIN</w:t>
+      </w:r>
+      <w:ins w:id="32" w:author="Dalton Solano dos Reis" w:date="2024-04-30T19:18:00Z">
+        <w:r>
+          <w:t xml:space="preserve"> </w:t>
+        </w:r>
+        <w:r>
+          <w:rPr>
+            <w:i/>
+            <w:iCs/>
+            <w:rPrChange w:id="33" w:author="Dalton Solano dos Reis" w:date="2024-04-30T19:18:00Z">
+              <w:rPr/>
+            </w:rPrChange>
+          </w:rPr>
+          <w:t>et al.</w:t>
+        </w:r>
+      </w:ins>
+      <w:r>
+        <w:t>,</w:t>
       </w:r>
       <w:r>
         <w:t xml:space="preserve"> </w:t>
@@ -687,8 +743,14 @@
     <w:p>
       <w:pPr>
         <w:pStyle w:val="Ttulo2"/>
-      </w:pPr>
-      <w:r>
+        <w:rPr>
+          <w:lang w:val="en-US"/>
+        </w:rPr>
+      </w:pPr>
+      <w:r>
+        <w:rPr>
+          <w:lang w:val="en-US"/>
+        </w:rPr>
         <w:t>Learning Human Anatomy Using Augmented Reality Mobile Application</w:t>
       </w:r>
     </w:p>
@@ -703,8 +765,13 @@
         <w:t>Abdullah</w:t>
       </w:r>
       <w:r>
-        <w:t xml:space="preserve"> e Rokmain</w:t>
-      </w:r>
+        <w:t xml:space="preserve"> e </w:t>
+      </w:r>
+      <w:proofErr w:type="spellStart"/>
+      <w:r>
+        <w:t>Rokmain</w:t>
+      </w:r>
+      <w:proofErr w:type="spellEnd"/>
       <w:r>
         <w:t xml:space="preserve"> (2023)</w:t>
       </w:r>
@@ -718,8 +785,13 @@
         <w:t>Abdullah</w:t>
       </w:r>
       <w:r>
-        <w:t xml:space="preserve"> e Rokmain</w:t>
-      </w:r>
+        <w:t xml:space="preserve"> e </w:t>
+      </w:r>
+      <w:proofErr w:type="spellStart"/>
+      <w:r>
+        <w:t>Rokmain</w:t>
+      </w:r>
+      <w:proofErr w:type="spellEnd"/>
       <w:r>
         <w:t xml:space="preserve"> (2023)</w:t>
       </w:r>
@@ -764,8 +836,18 @@
       <w:r>
         <w:t>órgãos (ABDULLAH</w:t>
       </w:r>
-      <w:r>
-        <w:t xml:space="preserve"> e ROKMAIN</w:t>
+      <w:del w:id="34" w:author="Dalton Solano dos Reis" w:date="2024-04-30T19:28:00Z">
+        <w:r>
+          <w:delText xml:space="preserve"> e</w:delText>
+        </w:r>
+      </w:del>
+      <w:ins w:id="35" w:author="Dalton Solano dos Reis" w:date="2024-04-30T19:28:00Z">
+        <w:r>
+          <w:t xml:space="preserve">; </w:t>
+        </w:r>
+      </w:ins>
+      <w:r>
+        <w:t xml:space="preserve"> ROKMAIN</w:t>
       </w:r>
       <w:r>
         <w:t>,</w:t>
@@ -815,7 +897,47 @@
         <w:t>2</w:t>
       </w:r>
       <w:r>
-        <w:t xml:space="preserve"> temos uma tela que exemplifica a aplicação. Nela consegue-se visualizar os órgãos como pulmão, coração, fígado, estômago, rins e pâncreas em 3D e seus respectivos quadros com os nomes e funções.</w:t>
+        <w:t xml:space="preserve"> </w:t>
+      </w:r>
+      <w:del w:id="36" w:author="Dalton Solano dos Reis" w:date="2024-04-30T19:15:00Z">
+        <w:r>
+          <w:delText xml:space="preserve">temos </w:delText>
+        </w:r>
+      </w:del>
+      <w:ins w:id="37" w:author="Dalton Solano dos Reis" w:date="2024-04-30T19:15:00Z">
+        <w:r>
+          <w:t>se tem</w:t>
+        </w:r>
+        <w:r>
+          <w:t xml:space="preserve"> </w:t>
+        </w:r>
+      </w:ins>
+      <w:r>
+        <w:t xml:space="preserve">uma tela que exemplifica a aplicação. Nela </w:t>
+      </w:r>
+      <w:ins w:id="38" w:author="Dalton Solano dos Reis" w:date="2024-04-30T19:16:00Z">
+        <w:r>
+          <w:t xml:space="preserve">se </w:t>
+        </w:r>
+      </w:ins>
+      <w:r>
+        <w:t>consegue</w:t>
+      </w:r>
+      <w:del w:id="39" w:author="Dalton Solano dos Reis" w:date="2024-04-30T19:16:00Z">
+        <w:r>
+          <w:delText>-se</w:delText>
+        </w:r>
+      </w:del>
+      <w:r>
+        <w:t xml:space="preserve"> visualizar os órgãos como pulmão, coração, fígado, estômago, rins e pâncreas em 3D</w:t>
+      </w:r>
+      <w:ins w:id="40" w:author="Dalton Solano dos Reis" w:date="2024-04-30T19:16:00Z">
+        <w:r>
+          <w:t>,</w:t>
+        </w:r>
+      </w:ins>
+      <w:r>
+        <w:t xml:space="preserve"> e seus respectivos quadros com os nomes e funções.</w:t>
       </w:r>
     </w:p>
     <w:p>
@@ -824,7 +946,6 @@
         <w:jc w:val="left"/>
       </w:pPr>
       <w:r>
-        <w:lastRenderedPageBreak/>
         <w:t xml:space="preserve">                                                                    Figura </w:t>
       </w:r>
       <w:r>
@@ -866,7 +987,7 @@
                     <pic:cNvPicPr/>
                   </pic:nvPicPr>
                   <pic:blipFill>
-                    <a:blip r:embed="rId12"/>
+                    <a:blip r:embed="rId16"/>
                     <a:stretch>
                       <a:fillRect/>
                     </a:stretch>
@@ -908,8 +1029,16 @@
         <w:rPr>
           <w:szCs w:val="18"/>
         </w:rPr>
-        <w:t>h e Rokmain</w:t>
-      </w:r>
+        <w:t xml:space="preserve">h e </w:t>
+      </w:r>
+      <w:proofErr w:type="spellStart"/>
+      <w:r>
+        <w:rPr>
+          <w:szCs w:val="18"/>
+        </w:rPr>
+        <w:t>Rokmain</w:t>
+      </w:r>
+      <w:proofErr w:type="spellEnd"/>
       <w:r>
         <w:t>. (20</w:t>
       </w:r>
@@ -923,8 +1052,15 @@
     <w:p>
       <w:pPr>
         <w:pStyle w:val="Ttulo2"/>
-      </w:pPr>
-      <w:r>
+        <w:rPr>
+          <w:lang w:val="en-US"/>
+        </w:rPr>
+      </w:pPr>
+      <w:r>
+        <w:rPr>
+          <w:lang w:val="en-US"/>
+        </w:rPr>
+        <w:lastRenderedPageBreak/>
         <w:t>Augmented Reality in Medical Education: AR Bones</w:t>
       </w:r>
     </w:p>
@@ -945,7 +1081,25 @@
         <w:t xml:space="preserve"> anatomia humana, mais especificamente o esqueleto. É um modo de auxiliar os estudantes a adquirirem conhecimentos básicos do corpo humano de uma maneira mais interativa</w:t>
       </w:r>
       <w:r>
-        <w:t xml:space="preserve"> (HOSSAIN,</w:t>
+        <w:t xml:space="preserve"> (HOSSAIN</w:t>
+      </w:r>
+      <w:ins w:id="41" w:author="Dalton Solano dos Reis" w:date="2024-04-30T19:18:00Z">
+        <w:r>
+          <w:t xml:space="preserve"> </w:t>
+        </w:r>
+        <w:r>
+          <w:rPr>
+            <w:i/>
+            <w:iCs/>
+          </w:rPr>
+          <w:t>et al</w:t>
+        </w:r>
+        <w:r>
+          <w:t>.</w:t>
+        </w:r>
+      </w:ins>
+      <w:r>
+        <w:t>,</w:t>
       </w:r>
       <w:r>
         <w:t xml:space="preserve"> </w:t>
@@ -1013,10 +1167,33 @@
         <w:t>de objetos</w:t>
       </w:r>
       <w:r>
-        <w:t xml:space="preserve"> 3D foi utilizado o software Blender e para edição de áudio foi usado o Audacity</w:t>
-      </w:r>
-      <w:r>
-        <w:t xml:space="preserve"> (HOSSAIN,</w:t>
+        <w:t xml:space="preserve"> 3D foi utilizado o software Blender e para edição de áudio foi usado o </w:t>
+      </w:r>
+      <w:proofErr w:type="spellStart"/>
+      <w:r>
+        <w:t>Audacity</w:t>
+      </w:r>
+      <w:proofErr w:type="spellEnd"/>
+      <w:r>
+        <w:t xml:space="preserve"> (HOSSAIN</w:t>
+      </w:r>
+      <w:ins w:id="42" w:author="Dalton Solano dos Reis" w:date="2024-04-30T19:19:00Z">
+        <w:r>
+          <w:t xml:space="preserve"> </w:t>
+        </w:r>
+        <w:r>
+          <w:rPr>
+            <w:i/>
+            <w:iCs/>
+          </w:rPr>
+          <w:t>et al</w:t>
+        </w:r>
+        <w:r>
+          <w:t>.</w:t>
+        </w:r>
+      </w:ins>
+      <w:r>
+        <w:t>,</w:t>
       </w:r>
       <w:r>
         <w:t xml:space="preserve"> </w:t>
@@ -1093,7 +1270,7 @@
                     <pic:cNvPicPr/>
                   </pic:nvPicPr>
                   <pic:blipFill>
-                    <a:blip r:embed="rId13"/>
+                    <a:blip r:embed="rId17"/>
                     <a:stretch>
                       <a:fillRect/>
                     </a:stretch>
@@ -1124,12 +1301,14 @@
       <w:r>
         <w:t xml:space="preserve">Fonte: </w:t>
       </w:r>
+      <w:proofErr w:type="spellStart"/>
       <w:r>
         <w:rPr>
           <w:szCs w:val="18"/>
         </w:rPr>
         <w:t>Hossain</w:t>
       </w:r>
+      <w:proofErr w:type="spellEnd"/>
       <w:r>
         <w:t xml:space="preserve"> </w:t>
       </w:r>
@@ -1182,7 +1361,25 @@
         <w:t xml:space="preserve">junto com uma legenda associada a cada parte dos ossos </w:t>
       </w:r>
       <w:r>
-        <w:t>(HOSSAIN,</w:t>
+        <w:t>(HOSSAIN</w:t>
+      </w:r>
+      <w:ins w:id="43" w:author="Dalton Solano dos Reis" w:date="2024-04-30T19:19:00Z">
+        <w:r>
+          <w:t xml:space="preserve"> </w:t>
+        </w:r>
+        <w:r>
+          <w:rPr>
+            <w:i/>
+            <w:iCs/>
+          </w:rPr>
+          <w:t>et al</w:t>
+        </w:r>
+        <w:r>
+          <w:t>.</w:t>
+        </w:r>
+      </w:ins>
+      <w:r>
+        <w:t>,</w:t>
       </w:r>
       <w:r>
         <w:t xml:space="preserve"> </w:t>
@@ -1196,7 +1393,6 @@
         <w:pStyle w:val="TF-LEGENDA"/>
       </w:pPr>
       <w:r>
-        <w:lastRenderedPageBreak/>
         <w:t xml:space="preserve">  Figura </w:t>
       </w:r>
       <w:r>
@@ -1242,7 +1438,7 @@
                     <pic:cNvPicPr/>
                   </pic:nvPicPr>
                   <pic:blipFill>
-                    <a:blip r:embed="rId14"/>
+                    <a:blip r:embed="rId18"/>
                     <a:stretch>
                       <a:fillRect/>
                     </a:stretch>
@@ -1273,12 +1469,14 @@
       <w:r>
         <w:t xml:space="preserve">Fonte: </w:t>
       </w:r>
+      <w:proofErr w:type="spellStart"/>
       <w:r>
         <w:rPr>
           <w:szCs w:val="18"/>
         </w:rPr>
         <w:t>Hossain</w:t>
       </w:r>
+      <w:proofErr w:type="spellEnd"/>
       <w:r>
         <w:t xml:space="preserve"> </w:t>
       </w:r>
@@ -1329,16 +1527,32 @@
         <w:pStyle w:val="TF-TEXTO"/>
       </w:pPr>
       <w:r>
-        <w:t xml:space="preserve">O terceiro trabalho correlato é o aplicativo Virtuali-Tee. </w:t>
+        <w:t xml:space="preserve">O terceiro trabalho correlato é o aplicativo </w:t>
+      </w:r>
+      <w:proofErr w:type="spellStart"/>
+      <w:r>
+        <w:t>Virtuali-Tee</w:t>
+      </w:r>
+      <w:proofErr w:type="spellEnd"/>
+      <w:r>
+        <w:t xml:space="preserve">. </w:t>
       </w:r>
       <w:r>
         <w:t>Este aplicativo</w:t>
       </w:r>
       <w:r>
-        <w:t xml:space="preserve"> permite aos usuários observar uma representação 3D do corpo humano, conforme indicado pela CURISCOPE</w:t>
-      </w:r>
-      <w:r>
-        <w:t xml:space="preserve"> (</w:t>
+        <w:t xml:space="preserve"> permite aos usuários observar uma representação 3D do corpo humano, conforme indicado pela </w:t>
+      </w:r>
+      <w:proofErr w:type="spellStart"/>
+      <w:r>
+        <w:t>Curiscope</w:t>
+      </w:r>
+      <w:proofErr w:type="spellEnd"/>
+      <w:r>
+        <w:t xml:space="preserve"> </w:t>
+      </w:r>
+      <w:r>
+        <w:t>(</w:t>
       </w:r>
       <w:r>
         <w:t>2016</w:t>
@@ -1361,6 +1575,7 @@
         <w:pStyle w:val="TF-TEXTO"/>
       </w:pPr>
       <w:r>
+        <w:lastRenderedPageBreak/>
         <w:t>Através da câmera a aplicação identifica o marcador</w:t>
       </w:r>
       <w:r>
@@ -1504,7 +1719,7 @@
                     <pic:cNvPicPr/>
                   </pic:nvPicPr>
                   <pic:blipFill>
-                    <a:blip r:embed="rId15"/>
+                    <a:blip r:embed="rId19"/>
                     <a:stretch>
                       <a:fillRect/>
                     </a:stretch>
@@ -1535,11 +1750,19 @@
       <w:r>
         <w:t xml:space="preserve">Fonte: </w:t>
       </w:r>
+      <w:proofErr w:type="spellStart"/>
       <w:r>
         <w:rPr>
           <w:szCs w:val="18"/>
         </w:rPr>
-        <w:t xml:space="preserve">CURISCOPE </w:t>
+        <w:t>Curiscope</w:t>
+      </w:r>
+      <w:proofErr w:type="spellEnd"/>
+      <w:r>
+        <w:rPr>
+          <w:szCs w:val="18"/>
+        </w:rPr>
+        <w:t xml:space="preserve"> </w:t>
       </w:r>
       <w:r>
         <w:t>(20</w:t>
@@ -1556,23 +1779,41 @@
         <w:pStyle w:val="TF-TEXTO"/>
       </w:pPr>
       <w:r>
-        <w:t>De acordo com a CURISCOPE (2016), o Virtuali-Tee oferece uma abordagem educacional única para o estudo do corpo humano, apresentando animações em tempo real de seu funcionamento. Esta ferramenta é especialmente útil para educadores que desejam tornar o ensino mais envolvente e dinâmico. O aplicativo é compatível com sistemas Android e iOS, sendo disponibilizado gratuitamente. Quanto à camisa, seu custo é de U$ 20,00, porém estava fora de estoque na última atualização da pesquisa.</w:t>
+        <w:t xml:space="preserve">De acordo com a </w:t>
+      </w:r>
+      <w:proofErr w:type="spellStart"/>
+      <w:r>
+        <w:t>Curiscope</w:t>
+      </w:r>
+      <w:proofErr w:type="spellEnd"/>
+      <w:r>
+        <w:t xml:space="preserve"> </w:t>
+      </w:r>
+      <w:r>
+        <w:t xml:space="preserve">(2016), o </w:t>
+      </w:r>
+      <w:proofErr w:type="spellStart"/>
+      <w:r>
+        <w:t>Virtuali-Tee</w:t>
+      </w:r>
+      <w:proofErr w:type="spellEnd"/>
+      <w:r>
+        <w:t xml:space="preserve"> oferece uma abordagem educacional única para o estudo do corpo humano, apresentando animações em tempo real de seu funcionamento. Esta ferramenta é especialmente útil para educadores que desejam tornar o ensino mais envolvente e dinâmico. O aplicativo é compatível com sistemas Android e iOS, sendo disponibilizado gratuitamente. Quanto à camisa, seu custo é de U$ 20,00, porém estava fora de estoque na última atualização da pesquisa.</w:t>
       </w:r>
     </w:p>
     <w:p>
       <w:pPr>
         <w:pStyle w:val="Ttulo1"/>
       </w:pPr>
-      <w:bookmarkStart w:id="24" w:name="_Toc54164921"/>
-      <w:bookmarkStart w:id="25" w:name="_Toc54165675"/>
-      <w:bookmarkStart w:id="26" w:name="_Toc54169333"/>
-      <w:bookmarkStart w:id="27" w:name="_Toc96347439"/>
-      <w:bookmarkStart w:id="28" w:name="_Toc96357723"/>
-      <w:bookmarkStart w:id="29" w:name="_Toc96491866"/>
-      <w:bookmarkStart w:id="30" w:name="_Toc411603107"/>
-      <w:bookmarkEnd w:id="23"/>
-      <w:r>
-        <w:lastRenderedPageBreak/>
+      <w:bookmarkStart w:id="44" w:name="_Toc54164921"/>
+      <w:bookmarkStart w:id="45" w:name="_Toc54165675"/>
+      <w:bookmarkStart w:id="46" w:name="_Toc54169333"/>
+      <w:bookmarkStart w:id="47" w:name="_Toc96347439"/>
+      <w:bookmarkStart w:id="48" w:name="_Toc96357723"/>
+      <w:bookmarkStart w:id="49" w:name="_Toc96491866"/>
+      <w:bookmarkStart w:id="50" w:name="_Toc411603107"/>
+      <w:bookmarkEnd w:id="29"/>
+      <w:r>
         <w:t>proposta</w:t>
       </w:r>
     </w:p>
@@ -1580,14 +1821,24 @@
       <w:pPr>
         <w:pStyle w:val="TF-TEXTO"/>
       </w:pPr>
-      <w:r>
-        <w:t>N</w:t>
-      </w:r>
-      <w:r>
-        <w:t xml:space="preserve">a seção </w:t>
-      </w:r>
-      <w:r>
-        <w:t>3 são definidas as justificativas para o desenvolvimento do</w:t>
+      <w:del w:id="51" w:author="Dalton Solano dos Reis" w:date="2024-04-30T19:22:00Z">
+        <w:r>
+          <w:delText>N</w:delText>
+        </w:r>
+        <w:r>
+          <w:delText xml:space="preserve">a seção </w:delText>
+        </w:r>
+        <w:r>
+          <w:delText>3</w:delText>
+        </w:r>
+      </w:del>
+      <w:ins w:id="52" w:author="Dalton Solano dos Reis" w:date="2024-04-30T19:22:00Z">
+        <w:r>
+          <w:t>Nesta</w:t>
+        </w:r>
+      </w:ins>
+      <w:r>
+        <w:t xml:space="preserve"> são definidas as justificativas para o desenvolvimento do</w:t>
       </w:r>
       <w:r>
         <w:t xml:space="preserve"> projeto</w:t>
@@ -1600,13 +1851,13 @@
       <w:pPr>
         <w:pStyle w:val="Ttulo2"/>
       </w:pPr>
-      <w:bookmarkStart w:id="31" w:name="_Toc54164915"/>
-      <w:bookmarkStart w:id="32" w:name="_Toc54165669"/>
-      <w:bookmarkStart w:id="33" w:name="_Toc54169327"/>
-      <w:bookmarkStart w:id="34" w:name="_Toc96347433"/>
-      <w:bookmarkStart w:id="35" w:name="_Toc96357717"/>
-      <w:bookmarkStart w:id="36" w:name="_Toc96491860"/>
-      <w:bookmarkStart w:id="37" w:name="_Toc351015594"/>
+      <w:bookmarkStart w:id="53" w:name="_Toc54164915"/>
+      <w:bookmarkStart w:id="54" w:name="_Toc54165669"/>
+      <w:bookmarkStart w:id="55" w:name="_Toc54169327"/>
+      <w:bookmarkStart w:id="56" w:name="_Toc96347433"/>
+      <w:bookmarkStart w:id="57" w:name="_Toc96357717"/>
+      <w:bookmarkStart w:id="58" w:name="_Toc96491860"/>
+      <w:bookmarkStart w:id="59" w:name="_Toc351015594"/>
       <w:r>
         <w:t>JUSTIFICATIVA</w:t>
       </w:r>
@@ -1635,7 +1886,7 @@
       <w:pPr>
         <w:pStyle w:val="TF-LEGENDA"/>
       </w:pPr>
-      <w:bookmarkStart w:id="38" w:name="_Ref52025161"/>
+      <w:bookmarkStart w:id="60" w:name="_Ref52025161"/>
       <w:r>
         <w:t xml:space="preserve">Quadro </w:t>
       </w:r>
@@ -1660,7 +1911,7 @@
         </w:rPr>
         <w:fldChar w:fldCharType="end"/>
       </w:r>
-      <w:bookmarkEnd w:id="38"/>
+      <w:bookmarkEnd w:id="60"/>
       <w:r>
         <w:t xml:space="preserve"> - </w:t>
       </w:r>
@@ -1684,24 +1935,64 @@
           <w:insideV w:val="single" w:sz="4" w:space="0" w:color="000000"/>
         </w:tblBorders>
         <w:tblLook w:val="04A0" w:firstRow="1" w:lastRow="0" w:firstColumn="1" w:lastColumn="0" w:noHBand="0" w:noVBand="1"/>
+        <w:tblPrChange w:id="61" w:author="Dalton Solano dos Reis" w:date="2024-04-30T19:29:00Z">
+          <w:tblPr>
+            <w:tblW w:w="0" w:type="auto"/>
+            <w:tblInd w:w="108" w:type="dxa"/>
+            <w:tblBorders>
+              <w:top w:val="single" w:sz="4" w:space="0" w:color="000000"/>
+              <w:left w:val="single" w:sz="4" w:space="0" w:color="000000"/>
+              <w:bottom w:val="single" w:sz="4" w:space="0" w:color="000000"/>
+              <w:right w:val="single" w:sz="4" w:space="0" w:color="000000"/>
+              <w:insideH w:val="single" w:sz="4" w:space="0" w:color="000000"/>
+              <w:insideV w:val="single" w:sz="4" w:space="0" w:color="000000"/>
+            </w:tblBorders>
+            <w:tblLook w:val="04A0" w:firstRow="1" w:lastRow="0" w:firstColumn="1" w:lastColumn="0" w:noHBand="0" w:noVBand="1"/>
+          </w:tblPr>
+        </w:tblPrChange>
       </w:tblPr>
       <w:tblGrid>
-        <w:gridCol w:w="3670"/>
-        <w:gridCol w:w="1721"/>
-        <w:gridCol w:w="1721"/>
+        <w:gridCol w:w="2722"/>
+        <w:gridCol w:w="2268"/>
+        <w:gridCol w:w="2122"/>
         <w:gridCol w:w="1836"/>
+        <w:tblGridChange w:id="62">
+          <w:tblGrid>
+            <w:gridCol w:w="2722"/>
+            <w:gridCol w:w="948"/>
+            <w:gridCol w:w="1320"/>
+            <w:gridCol w:w="401"/>
+            <w:gridCol w:w="1721"/>
+            <w:gridCol w:w="1836"/>
+          </w:tblGrid>
+        </w:tblGridChange>
       </w:tblGrid>
       <w:tr>
         <w:trPr>
           <w:trHeight w:val="567"/>
+          <w:trPrChange w:id="63" w:author="Dalton Solano dos Reis" w:date="2024-04-30T19:29:00Z">
+            <w:trPr>
+              <w:trHeight w:val="567"/>
+            </w:trPr>
+          </w:trPrChange>
         </w:trPr>
         <w:tc>
           <w:tcPr>
-            <w:tcW w:w="3670" w:type="dxa"/>
+            <w:tcW w:w="2722" w:type="dxa"/>
             <w:tcBorders>
               <w:tl2br w:val="single" w:sz="4" w:space="0" w:color="auto"/>
             </w:tcBorders>
             <w:shd w:val="clear" w:color="auto" w:fill="A6A6A6"/>
+            <w:tcPrChange w:id="64" w:author="Dalton Solano dos Reis" w:date="2024-04-30T19:29:00Z">
+              <w:tcPr>
+                <w:tcW w:w="3670" w:type="dxa"/>
+                <w:gridSpan w:val="2"/>
+                <w:tcBorders>
+                  <w:tl2br w:val="single" w:sz="4" w:space="0" w:color="auto"/>
+                </w:tcBorders>
+                <w:shd w:val="clear" w:color="auto" w:fill="A6A6A6"/>
+              </w:tcPr>
+            </w:tcPrChange>
           </w:tcPr>
           <w:p>
             <w:pPr>
@@ -1714,13 +2005,13 @@
               <mc:AlternateContent>
                 <mc:Choice Requires="wps">
                   <w:drawing>
-                    <wp:anchor distT="45720" distB="45720" distL="114300" distR="114300" simplePos="0" relativeHeight="251658240" behindDoc="0" locked="0" layoutInCell="1" allowOverlap="1" wp14:anchorId="50BF3879" wp14:editId="52E65BD0">
+                    <wp:anchor distT="45720" distB="45720" distL="114300" distR="114300" simplePos="0" relativeHeight="251658240" behindDoc="0" locked="0" layoutInCell="1" allowOverlap="1" wp14:anchorId="50BF3879" wp14:editId="5A2EEFBB">
                       <wp:simplePos x="0" y="0"/>
                       <wp:positionH relativeFrom="column">
-                        <wp:posOffset>1221740</wp:posOffset>
+                        <wp:posOffset>559393</wp:posOffset>
                       </wp:positionH>
                       <wp:positionV relativeFrom="paragraph">
-                        <wp:posOffset>53340</wp:posOffset>
+                        <wp:posOffset>565</wp:posOffset>
                       </wp:positionV>
                       <wp:extent cx="1327785" cy="298450"/>
                       <wp:effectExtent l="0" t="0" r="0" b="0"/>
@@ -1788,7 +2079,7 @@
                       <v:stroke joinstyle="miter"/>
                       <v:path gradientshapeok="t" o:connecttype="rect"/>
                     </v:shapetype>
-                    <v:shape id="Caixa de Texto 2" o:spid="_x0000_s1026" type="#_x0000_t202" style="position:absolute;margin-left:96.2pt;margin-top:4.2pt;width:104.55pt;height:23.5pt;z-index:251658240;visibility:visible;mso-wrap-style:square;mso-width-percent:0;mso-height-percent:0;mso-wrap-distance-left:9pt;mso-wrap-distance-top:3.6pt;mso-wrap-distance-right:9pt;mso-wrap-distance-bottom:3.6pt;mso-position-horizontal:absolute;mso-position-horizontal-relative:text;mso-position-vertical:absolute;mso-position-vertical-relative:text;mso-width-percent:0;mso-height-percent:0;mso-width-relative:margin;mso-height-relative:margin;v-text-anchor:top" o:gfxdata="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" filled="f" stroked="f">
+                    <v:shape id="Caixa de Texto 2" o:spid="_x0000_s1026" type="#_x0000_t202" style="position:absolute;margin-left:44.05pt;margin-top:.05pt;width:104.55pt;height:23.5pt;z-index:251658240;visibility:visible;mso-wrap-style:square;mso-width-percent:0;mso-height-percent:0;mso-wrap-distance-left:9pt;mso-wrap-distance-top:3.6pt;mso-wrap-distance-right:9pt;mso-wrap-distance-bottom:3.6pt;mso-position-horizontal:absolute;mso-position-horizontal-relative:text;mso-position-vertical:absolute;mso-position-vertical-relative:text;mso-width-percent:0;mso-height-percent:0;mso-width-relative:margin;mso-height-relative:margin;v-text-anchor:top" o:gfxdata="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" filled="f" stroked="f">
                       <v:textbox>
                         <w:txbxContent>
                           <w:p>
@@ -1883,7 +2174,7 @@
                     </wp:anchor>
                   </w:drawing>
                 </mc:Choice>
-                <mc:Fallback>
+                <mc:Fallback xmlns:w16du="http://schemas.microsoft.com/office/word/2023/wordml/word16du">
                   <w:pict>
                     <v:shape w14:anchorId="6A5D1CF1" id="_x0000_s1027" type="#_x0000_t202" style="position:absolute;margin-left:-5.15pt;margin-top:21.5pt;width:79.5pt;height:20pt;z-index:251657216;visibility:visible;mso-wrap-style:square;mso-width-percent:0;mso-height-percent:0;mso-wrap-distance-left:9pt;mso-wrap-distance-top:3.6pt;mso-wrap-distance-right:9pt;mso-wrap-distance-bottom:3.6pt;mso-position-horizontal:absolute;mso-position-horizontal-relative:text;mso-position-vertical:absolute;mso-position-vertical-relative:text;mso-width-percent:0;mso-height-percent:0;mso-width-relative:margin;mso-height-relative:margin;v-text-anchor:middle" o:gfxdata="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" filled="f" stroked="f">
                       <v:textbox>
@@ -1909,35 +2200,85 @@
         </w:tc>
         <w:tc>
           <w:tcPr>
-            <w:tcW w:w="1721" w:type="dxa"/>
+            <w:tcW w:w="2268" w:type="dxa"/>
             <w:shd w:val="clear" w:color="auto" w:fill="A6A6A6"/>
             <w:vAlign w:val="center"/>
+            <w:tcPrChange w:id="65" w:author="Dalton Solano dos Reis" w:date="2024-04-30T19:29:00Z">
+              <w:tcPr>
+                <w:tcW w:w="1721" w:type="dxa"/>
+                <w:gridSpan w:val="2"/>
+                <w:shd w:val="clear" w:color="auto" w:fill="A6A6A6"/>
+                <w:vAlign w:val="center"/>
+              </w:tcPr>
+            </w:tcPrChange>
           </w:tcPr>
           <w:p>
             <w:pPr>
               <w:pStyle w:val="TF-TEXTOQUADRO"/>
               <w:jc w:val="center"/>
             </w:pPr>
-            <w:r>
-              <w:t>Abdullah</w:t>
-            </w:r>
-            <w:r>
-              <w:t xml:space="preserve"> (2023)</w:t>
-            </w:r>
-          </w:p>
-        </w:tc>
-        <w:tc>
-          <w:tcPr>
-            <w:tcW w:w="1721" w:type="dxa"/>
+            <w:ins w:id="66" w:author="Dalton Solano dos Reis" w:date="2024-04-30T19:29:00Z">
+              <w:r>
+                <w:t xml:space="preserve">Abdullah e </w:t>
+              </w:r>
+              <w:proofErr w:type="spellStart"/>
+              <w:r>
+                <w:t>Rokmain</w:t>
+              </w:r>
+              <w:proofErr w:type="spellEnd"/>
+              <w:r>
+                <w:t xml:space="preserve"> (2023)</w:t>
+              </w:r>
+            </w:ins>
+            <w:del w:id="67" w:author="Dalton Solano dos Reis" w:date="2024-04-30T19:29:00Z">
+              <w:r>
+                <w:delText>Abdullah (2023)</w:delText>
+              </w:r>
+            </w:del>
+          </w:p>
+        </w:tc>
+        <w:tc>
+          <w:tcPr>
+            <w:tcW w:w="2122" w:type="dxa"/>
             <w:shd w:val="clear" w:color="auto" w:fill="A6A6A6"/>
             <w:vAlign w:val="center"/>
+            <w:tcPrChange w:id="68" w:author="Dalton Solano dos Reis" w:date="2024-04-30T19:29:00Z">
+              <w:tcPr>
+                <w:tcW w:w="1721" w:type="dxa"/>
+                <w:shd w:val="clear" w:color="auto" w:fill="A6A6A6"/>
+                <w:vAlign w:val="center"/>
+              </w:tcPr>
+            </w:tcPrChange>
           </w:tcPr>
           <w:p>
             <w:pPr>
               <w:pStyle w:val="TF-TEXTOQUADRO"/>
             </w:pPr>
             <w:r>
-              <w:t xml:space="preserve">   Hossain (2021)</w:t>
+              <w:t xml:space="preserve">   </w:t>
+            </w:r>
+            <w:proofErr w:type="spellStart"/>
+            <w:r>
+              <w:t>Hossain</w:t>
+            </w:r>
+            <w:proofErr w:type="spellEnd"/>
+            <w:ins w:id="69" w:author="Dalton Solano dos Reis" w:date="2024-04-30T19:19:00Z">
+              <w:r>
+                <w:t xml:space="preserve"> </w:t>
+              </w:r>
+              <w:r>
+                <w:rPr>
+                  <w:i/>
+                  <w:iCs/>
+                </w:rPr>
+                <w:t>et al</w:t>
+              </w:r>
+              <w:r>
+                <w:t xml:space="preserve">. </w:t>
+              </w:r>
+            </w:ins>
+            <w:r>
+              <w:t xml:space="preserve"> (2021)</w:t>
             </w:r>
           </w:p>
         </w:tc>
@@ -1946,17 +2287,29 @@
             <w:tcW w:w="1836" w:type="dxa"/>
             <w:shd w:val="clear" w:color="auto" w:fill="A6A6A6"/>
             <w:vAlign w:val="center"/>
+            <w:tcPrChange w:id="70" w:author="Dalton Solano dos Reis" w:date="2024-04-30T19:29:00Z">
+              <w:tcPr>
+                <w:tcW w:w="1836" w:type="dxa"/>
+                <w:shd w:val="clear" w:color="auto" w:fill="A6A6A6"/>
+                <w:vAlign w:val="center"/>
+              </w:tcPr>
+            </w:tcPrChange>
           </w:tcPr>
           <w:p>
             <w:pPr>
               <w:pStyle w:val="TF-TEXTOQUADRO"/>
               <w:jc w:val="center"/>
             </w:pPr>
+            <w:proofErr w:type="spellStart"/>
             <w:r>
               <w:t>C</w:t>
             </w:r>
             <w:r>
-              <w:t>uriscope (2016)</w:t>
+              <w:t>uriscope</w:t>
+            </w:r>
+            <w:proofErr w:type="spellEnd"/>
+            <w:r>
+              <w:t xml:space="preserve"> (2016)</w:t>
             </w:r>
           </w:p>
         </w:tc>
@@ -1964,8 +2317,15 @@
       <w:tr>
         <w:tc>
           <w:tcPr>
-            <w:tcW w:w="3670" w:type="dxa"/>
+            <w:tcW w:w="2722" w:type="dxa"/>
             <w:shd w:val="clear" w:color="auto" w:fill="auto"/>
+            <w:tcPrChange w:id="71" w:author="Dalton Solano dos Reis" w:date="2024-04-30T19:29:00Z">
+              <w:tcPr>
+                <w:tcW w:w="3670" w:type="dxa"/>
+                <w:gridSpan w:val="2"/>
+                <w:shd w:val="clear" w:color="auto" w:fill="auto"/>
+              </w:tcPr>
+            </w:tcPrChange>
           </w:tcPr>
           <w:p>
             <w:pPr>
@@ -1978,8 +2338,15 @@
         </w:tc>
         <w:tc>
           <w:tcPr>
-            <w:tcW w:w="1721" w:type="dxa"/>
+            <w:tcW w:w="2268" w:type="dxa"/>
             <w:shd w:val="clear" w:color="auto" w:fill="auto"/>
+            <w:tcPrChange w:id="72" w:author="Dalton Solano dos Reis" w:date="2024-04-30T19:29:00Z">
+              <w:tcPr>
+                <w:tcW w:w="1721" w:type="dxa"/>
+                <w:gridSpan w:val="2"/>
+                <w:shd w:val="clear" w:color="auto" w:fill="auto"/>
+              </w:tcPr>
+            </w:tcPrChange>
           </w:tcPr>
           <w:p>
             <w:pPr>
@@ -1992,8 +2359,14 @@
         </w:tc>
         <w:tc>
           <w:tcPr>
-            <w:tcW w:w="1721" w:type="dxa"/>
+            <w:tcW w:w="2122" w:type="dxa"/>
             <w:shd w:val="clear" w:color="auto" w:fill="auto"/>
+            <w:tcPrChange w:id="73" w:author="Dalton Solano dos Reis" w:date="2024-04-30T19:29:00Z">
+              <w:tcPr>
+                <w:tcW w:w="1721" w:type="dxa"/>
+                <w:shd w:val="clear" w:color="auto" w:fill="auto"/>
+              </w:tcPr>
+            </w:tcPrChange>
           </w:tcPr>
           <w:p>
             <w:pPr>
@@ -2008,6 +2381,12 @@
           <w:tcPr>
             <w:tcW w:w="1836" w:type="dxa"/>
             <w:shd w:val="clear" w:color="auto" w:fill="auto"/>
+            <w:tcPrChange w:id="74" w:author="Dalton Solano dos Reis" w:date="2024-04-30T19:29:00Z">
+              <w:tcPr>
+                <w:tcW w:w="1836" w:type="dxa"/>
+                <w:shd w:val="clear" w:color="auto" w:fill="auto"/>
+              </w:tcPr>
+            </w:tcPrChange>
           </w:tcPr>
           <w:p>
             <w:pPr>
@@ -2022,8 +2401,15 @@
       <w:tr>
         <w:tc>
           <w:tcPr>
-            <w:tcW w:w="3670" w:type="dxa"/>
+            <w:tcW w:w="2722" w:type="dxa"/>
             <w:shd w:val="clear" w:color="auto" w:fill="auto"/>
+            <w:tcPrChange w:id="75" w:author="Dalton Solano dos Reis" w:date="2024-04-30T19:29:00Z">
+              <w:tcPr>
+                <w:tcW w:w="3670" w:type="dxa"/>
+                <w:gridSpan w:val="2"/>
+                <w:shd w:val="clear" w:color="auto" w:fill="auto"/>
+              </w:tcPr>
+            </w:tcPrChange>
           </w:tcPr>
           <w:p>
             <w:pPr>
@@ -2036,8 +2422,15 @@
         </w:tc>
         <w:tc>
           <w:tcPr>
-            <w:tcW w:w="1721" w:type="dxa"/>
+            <w:tcW w:w="2268" w:type="dxa"/>
             <w:shd w:val="clear" w:color="auto" w:fill="auto"/>
+            <w:tcPrChange w:id="76" w:author="Dalton Solano dos Reis" w:date="2024-04-30T19:29:00Z">
+              <w:tcPr>
+                <w:tcW w:w="1721" w:type="dxa"/>
+                <w:gridSpan w:val="2"/>
+                <w:shd w:val="clear" w:color="auto" w:fill="auto"/>
+              </w:tcPr>
+            </w:tcPrChange>
           </w:tcPr>
           <w:p>
             <w:pPr>
@@ -2050,8 +2443,14 @@
         </w:tc>
         <w:tc>
           <w:tcPr>
-            <w:tcW w:w="1721" w:type="dxa"/>
+            <w:tcW w:w="2122" w:type="dxa"/>
             <w:shd w:val="clear" w:color="auto" w:fill="auto"/>
+            <w:tcPrChange w:id="77" w:author="Dalton Solano dos Reis" w:date="2024-04-30T19:29:00Z">
+              <w:tcPr>
+                <w:tcW w:w="1721" w:type="dxa"/>
+                <w:shd w:val="clear" w:color="auto" w:fill="auto"/>
+              </w:tcPr>
+            </w:tcPrChange>
           </w:tcPr>
           <w:p>
             <w:pPr>
@@ -2066,6 +2465,12 @@
           <w:tcPr>
             <w:tcW w:w="1836" w:type="dxa"/>
             <w:shd w:val="clear" w:color="auto" w:fill="auto"/>
+            <w:tcPrChange w:id="78" w:author="Dalton Solano dos Reis" w:date="2024-04-30T19:29:00Z">
+              <w:tcPr>
+                <w:tcW w:w="1836" w:type="dxa"/>
+                <w:shd w:val="clear" w:color="auto" w:fill="auto"/>
+              </w:tcPr>
+            </w:tcPrChange>
           </w:tcPr>
           <w:p>
             <w:pPr>
@@ -2080,8 +2485,15 @@
       <w:tr>
         <w:tc>
           <w:tcPr>
-            <w:tcW w:w="3670" w:type="dxa"/>
+            <w:tcW w:w="2722" w:type="dxa"/>
             <w:shd w:val="clear" w:color="auto" w:fill="auto"/>
+            <w:tcPrChange w:id="79" w:author="Dalton Solano dos Reis" w:date="2024-04-30T19:29:00Z">
+              <w:tcPr>
+                <w:tcW w:w="3670" w:type="dxa"/>
+                <w:gridSpan w:val="2"/>
+                <w:shd w:val="clear" w:color="auto" w:fill="auto"/>
+              </w:tcPr>
+            </w:tcPrChange>
           </w:tcPr>
           <w:p>
             <w:pPr>
@@ -2094,8 +2506,15 @@
         </w:tc>
         <w:tc>
           <w:tcPr>
-            <w:tcW w:w="1721" w:type="dxa"/>
+            <w:tcW w:w="2268" w:type="dxa"/>
             <w:shd w:val="clear" w:color="auto" w:fill="auto"/>
+            <w:tcPrChange w:id="80" w:author="Dalton Solano dos Reis" w:date="2024-04-30T19:29:00Z">
+              <w:tcPr>
+                <w:tcW w:w="1721" w:type="dxa"/>
+                <w:gridSpan w:val="2"/>
+                <w:shd w:val="clear" w:color="auto" w:fill="auto"/>
+              </w:tcPr>
+            </w:tcPrChange>
           </w:tcPr>
           <w:p>
             <w:pPr>
@@ -2108,8 +2527,14 @@
         </w:tc>
         <w:tc>
           <w:tcPr>
-            <w:tcW w:w="1721" w:type="dxa"/>
+            <w:tcW w:w="2122" w:type="dxa"/>
             <w:shd w:val="clear" w:color="auto" w:fill="auto"/>
+            <w:tcPrChange w:id="81" w:author="Dalton Solano dos Reis" w:date="2024-04-30T19:29:00Z">
+              <w:tcPr>
+                <w:tcW w:w="1721" w:type="dxa"/>
+                <w:shd w:val="clear" w:color="auto" w:fill="auto"/>
+              </w:tcPr>
+            </w:tcPrChange>
           </w:tcPr>
           <w:p>
             <w:pPr>
@@ -2124,6 +2549,12 @@
           <w:tcPr>
             <w:tcW w:w="1836" w:type="dxa"/>
             <w:shd w:val="clear" w:color="auto" w:fill="auto"/>
+            <w:tcPrChange w:id="82" w:author="Dalton Solano dos Reis" w:date="2024-04-30T19:29:00Z">
+              <w:tcPr>
+                <w:tcW w:w="1836" w:type="dxa"/>
+                <w:shd w:val="clear" w:color="auto" w:fill="auto"/>
+              </w:tcPr>
+            </w:tcPrChange>
           </w:tcPr>
           <w:p>
             <w:pPr>
@@ -2138,8 +2569,15 @@
       <w:tr>
         <w:tc>
           <w:tcPr>
-            <w:tcW w:w="3670" w:type="dxa"/>
+            <w:tcW w:w="2722" w:type="dxa"/>
             <w:shd w:val="clear" w:color="auto" w:fill="auto"/>
+            <w:tcPrChange w:id="83" w:author="Dalton Solano dos Reis" w:date="2024-04-30T19:29:00Z">
+              <w:tcPr>
+                <w:tcW w:w="3670" w:type="dxa"/>
+                <w:gridSpan w:val="2"/>
+                <w:shd w:val="clear" w:color="auto" w:fill="auto"/>
+              </w:tcPr>
+            </w:tcPrChange>
           </w:tcPr>
           <w:p>
             <w:pPr>
@@ -2152,8 +2590,15 @@
         </w:tc>
         <w:tc>
           <w:tcPr>
-            <w:tcW w:w="1721" w:type="dxa"/>
+            <w:tcW w:w="2268" w:type="dxa"/>
             <w:shd w:val="clear" w:color="auto" w:fill="auto"/>
+            <w:tcPrChange w:id="84" w:author="Dalton Solano dos Reis" w:date="2024-04-30T19:29:00Z">
+              <w:tcPr>
+                <w:tcW w:w="1721" w:type="dxa"/>
+                <w:gridSpan w:val="2"/>
+                <w:shd w:val="clear" w:color="auto" w:fill="auto"/>
+              </w:tcPr>
+            </w:tcPrChange>
           </w:tcPr>
           <w:p>
             <w:pPr>
@@ -2166,8 +2611,14 @@
         </w:tc>
         <w:tc>
           <w:tcPr>
-            <w:tcW w:w="1721" w:type="dxa"/>
+            <w:tcW w:w="2122" w:type="dxa"/>
             <w:shd w:val="clear" w:color="auto" w:fill="auto"/>
+            <w:tcPrChange w:id="85" w:author="Dalton Solano dos Reis" w:date="2024-04-30T19:29:00Z">
+              <w:tcPr>
+                <w:tcW w:w="1721" w:type="dxa"/>
+                <w:shd w:val="clear" w:color="auto" w:fill="auto"/>
+              </w:tcPr>
+            </w:tcPrChange>
           </w:tcPr>
           <w:p>
             <w:pPr>
@@ -2182,6 +2633,12 @@
           <w:tcPr>
             <w:tcW w:w="1836" w:type="dxa"/>
             <w:shd w:val="clear" w:color="auto" w:fill="auto"/>
+            <w:tcPrChange w:id="86" w:author="Dalton Solano dos Reis" w:date="2024-04-30T19:29:00Z">
+              <w:tcPr>
+                <w:tcW w:w="1836" w:type="dxa"/>
+                <w:shd w:val="clear" w:color="auto" w:fill="auto"/>
+              </w:tcPr>
+            </w:tcPrChange>
           </w:tcPr>
           <w:p>
             <w:pPr>
@@ -2212,13 +2669,13 @@
       <w:r>
         <w:t>REQUISITOS PRINCIPAIS DO PROBLEMA A SER TRABALHADO</w:t>
       </w:r>
-      <w:bookmarkEnd w:id="31"/>
-      <w:bookmarkEnd w:id="32"/>
-      <w:bookmarkEnd w:id="33"/>
-      <w:bookmarkEnd w:id="34"/>
-      <w:bookmarkEnd w:id="35"/>
-      <w:bookmarkEnd w:id="36"/>
-      <w:bookmarkEnd w:id="37"/>
+      <w:bookmarkEnd w:id="53"/>
+      <w:bookmarkEnd w:id="54"/>
+      <w:bookmarkEnd w:id="55"/>
+      <w:bookmarkEnd w:id="56"/>
+      <w:bookmarkEnd w:id="57"/>
+      <w:bookmarkEnd w:id="58"/>
+      <w:bookmarkEnd w:id="59"/>
     </w:p>
     <w:p>
       <w:pPr>
@@ -2267,7 +2724,15 @@
         <w:pStyle w:val="TF-TEXTO"/>
       </w:pPr>
       <w:r>
-        <w:t>c) permitir que o usuário possa utilizar a câmera para que o aplicativo funcione  e apresente o órgão (RF)</w:t>
+        <w:t>c) permitir que o usuário possa utilizar a câmera para que o aplicativo funcione</w:t>
+      </w:r>
+      <w:del w:id="87" w:author="Dalton Solano dos Reis" w:date="2024-04-30T19:23:00Z">
+        <w:r>
+          <w:delText xml:space="preserve"> </w:delText>
+        </w:r>
+      </w:del>
+      <w:r>
+        <w:t xml:space="preserve"> e apresente o órgão (RF)</w:t>
       </w:r>
       <w:r>
         <w:t>;</w:t>
@@ -2278,6 +2743,7 @@
         <w:pStyle w:val="TF-TEXTO"/>
       </w:pPr>
       <w:r>
+        <w:lastRenderedPageBreak/>
         <w:t xml:space="preserve">d) utilizar o </w:t>
       </w:r>
       <w:r>
@@ -2345,14 +2811,40 @@
         <w:pStyle w:val="TF-ALNEA"/>
       </w:pPr>
       <w:r>
-        <w:t>arquitetura e modelagem: definir a arquitetura e modelagem da aplicação utilizando técnicas de desenvolvimento como o modelo Unified Modeling Language</w:t>
-      </w:r>
+        <w:t xml:space="preserve">arquitetura e modelagem: definir a arquitetura e modelagem da aplicação utilizando técnicas de desenvolvimento como o modelo </w:t>
+      </w:r>
+      <w:proofErr w:type="spellStart"/>
+      <w:r>
+        <w:t>Unified</w:t>
+      </w:r>
+      <w:proofErr w:type="spellEnd"/>
+      <w:r>
+        <w:t xml:space="preserve"> </w:t>
+      </w:r>
+      <w:proofErr w:type="spellStart"/>
+      <w:r>
+        <w:t>Modeling</w:t>
+      </w:r>
+      <w:proofErr w:type="spellEnd"/>
+      <w:r>
+        <w:t xml:space="preserve"> </w:t>
+      </w:r>
+      <w:proofErr w:type="spellStart"/>
+      <w:r>
+        <w:t>Language</w:t>
+      </w:r>
+      <w:proofErr w:type="spellEnd"/>
       <w:r>
         <w:t xml:space="preserve"> (UML)</w:t>
       </w:r>
       <w:r>
-        <w:t xml:space="preserve"> utilizando a ferramenta Astah</w:t>
-      </w:r>
+        <w:t xml:space="preserve"> utilizando a ferramenta </w:t>
+      </w:r>
+      <w:proofErr w:type="spellStart"/>
+      <w:r>
+        <w:t>Astah</w:t>
+      </w:r>
+      <w:proofErr w:type="spellEnd"/>
       <w:r>
         <w:t>;</w:t>
       </w:r>
@@ -2384,8 +2876,18 @@
         <w:pStyle w:val="TF-ALNEA"/>
       </w:pPr>
       <w:r>
-        <w:t>marcadores: definir os marcadores que serão utilizados.</w:t>
-      </w:r>
+        <w:t>marcadores: definir os marcadores que serão utilizados</w:t>
+      </w:r>
+      <w:ins w:id="88" w:author="Dalton Solano dos Reis" w:date="2024-04-30T19:24:00Z">
+        <w:r>
+          <w:t>;</w:t>
+        </w:r>
+      </w:ins>
+      <w:del w:id="89" w:author="Dalton Solano dos Reis" w:date="2024-04-30T19:24:00Z">
+        <w:r>
+          <w:delText>.</w:delText>
+        </w:r>
+      </w:del>
     </w:p>
     <w:p>
       <w:pPr>
@@ -2451,9 +2953,8 @@
       <w:pPr>
         <w:pStyle w:val="TF-LEGENDA"/>
       </w:pPr>
-      <w:bookmarkStart w:id="39" w:name="_Ref98650273"/>
-      <w:r>
-        <w:lastRenderedPageBreak/>
+      <w:bookmarkStart w:id="90" w:name="_Ref98650273"/>
+      <w:r>
         <w:t xml:space="preserve">Quadro </w:t>
       </w:r>
       <w:r>
@@ -2477,7 +2978,7 @@
         </w:rPr>
         <w:fldChar w:fldCharType="end"/>
       </w:r>
-      <w:bookmarkEnd w:id="39"/>
+      <w:bookmarkEnd w:id="90"/>
       <w:r>
         <w:t xml:space="preserve"> - Cronograma</w:t>
       </w:r>
@@ -4067,25 +4568,7 @@
         <w:pStyle w:val="TF-TEXTO"/>
       </w:pPr>
       <w:r>
-        <w:t xml:space="preserve">O relacionamento da área da computação com a área da saúde vem trazendo grandes avanços no campo da realidade aumentada. </w:t>
-      </w:r>
-      <w:r>
-        <w:t xml:space="preserve">As </w:t>
-      </w:r>
-      <w:r>
-        <w:t>aplicações traz</w:t>
-      </w:r>
-      <w:r>
-        <w:t>em</w:t>
-      </w:r>
-      <w:r>
-        <w:t xml:space="preserve"> benefícios para as duas áreas, além da possibilidade de diminuição de custos com aquisição de materiais físicos e apoio a construção de ambientes virtuais</w:t>
-      </w:r>
-      <w:r>
-        <w:t xml:space="preserve"> (TORI, 2020)</w:t>
-      </w:r>
-      <w:r>
-        <w:t>.</w:t>
+        <w:t>O relacionamento da área da computação com a área da saúde vem trazendo grandes avanços no campo da realidade aumentada. As aplicações trazem benefícios para as duas áreas, além da possibilidade de diminuição de custos com aquisição de materiais físicos e apoio a construção de ambientes virtuais (TORI, 2020).</w:t>
       </w:r>
     </w:p>
     <w:p>
@@ -4093,10 +4576,7 @@
         <w:pStyle w:val="TF-TEXTO"/>
       </w:pPr>
       <w:r>
-        <w:t>A aplicabilidade da realidade aumentada na área da saúde envolve uma série de possibilidades de pesquisa e desenvolvimento. Uma delas é o estudo 3D de anatomia humana.</w:t>
-      </w:r>
-      <w:r>
-        <w:t xml:space="preserve"> </w:t>
+        <w:t xml:space="preserve">A aplicabilidade da realidade aumentada na área da saúde envolve uma série de possibilidades de pesquisa e desenvolvimento. Uma delas é o estudo 3D de anatomia humana. </w:t>
       </w:r>
       <w:r>
         <w:t>A anatomia humana é o estudo das estruturas do corpo, tanto externas quanto internas e da relação física entre elas.</w:t>
@@ -4135,40 +4615,104 @@
     <w:p>
       <w:pPr>
         <w:pStyle w:val="TF-refernciasbibliogrficasTTULO"/>
-      </w:pPr>
-      <w:bookmarkStart w:id="40" w:name="_Toc351015602"/>
-      <w:bookmarkEnd w:id="24"/>
-      <w:bookmarkEnd w:id="25"/>
-      <w:bookmarkEnd w:id="26"/>
-      <w:bookmarkEnd w:id="27"/>
-      <w:bookmarkEnd w:id="28"/>
-      <w:bookmarkEnd w:id="29"/>
-      <w:bookmarkEnd w:id="30"/>
-      <w:r>
+        <w:rPr>
+          <w:lang w:val="en-US"/>
+        </w:rPr>
+      </w:pPr>
+      <w:bookmarkStart w:id="91" w:name="_Toc351015602"/>
+      <w:bookmarkEnd w:id="44"/>
+      <w:bookmarkEnd w:id="45"/>
+      <w:bookmarkEnd w:id="46"/>
+      <w:bookmarkEnd w:id="47"/>
+      <w:bookmarkEnd w:id="48"/>
+      <w:bookmarkEnd w:id="49"/>
+      <w:bookmarkEnd w:id="50"/>
+      <w:r>
+        <w:rPr>
+          <w:lang w:val="en-US"/>
+        </w:rPr>
         <w:t>Referências</w:t>
       </w:r>
-      <w:bookmarkEnd w:id="40"/>
+      <w:bookmarkEnd w:id="91"/>
     </w:p>
     <w:p>
       <w:pPr>
         <w:pStyle w:val="TF-refernciasITEM"/>
+        <w:rPr>
+          <w:lang w:val="en-US"/>
+        </w:rPr>
       </w:pPr>
     </w:p>
     <w:p>
       <w:pPr>
         <w:pStyle w:val="TF-refernciasITEM"/>
+        <w:rPr>
+          <w:lang w:val="en-US"/>
+          <w:rPrChange w:id="92" w:author="Dalton Solano dos Reis" w:date="2024-04-30T12:03:00Z">
+            <w:rPr/>
+          </w:rPrChange>
+        </w:rPr>
       </w:pPr>
       <w:r>
         <w:rPr>
           <w:color w:val="333333"/>
           <w:shd w:val="clear" w:color="auto" w:fill="FFFFFF"/>
-        </w:rPr>
-        <w:t>ABDULLAH, Nur Atiqah; ROKMAIN, Nur Shakila Sahira</w:t>
-      </w:r>
+          <w:lang w:val="en-US"/>
+        </w:rPr>
+        <w:lastRenderedPageBreak/>
+        <w:t xml:space="preserve">ABDULLAH, Nur </w:t>
+      </w:r>
+      <w:proofErr w:type="spellStart"/>
       <w:r>
         <w:rPr>
           <w:color w:val="333333"/>
           <w:shd w:val="clear" w:color="auto" w:fill="FFFFFF"/>
+          <w:lang w:val="en-US"/>
+        </w:rPr>
+        <w:t>Atiqah</w:t>
+      </w:r>
+      <w:proofErr w:type="spellEnd"/>
+      <w:r>
+        <w:rPr>
+          <w:color w:val="333333"/>
+          <w:shd w:val="clear" w:color="auto" w:fill="FFFFFF"/>
+          <w:lang w:val="en-US"/>
+        </w:rPr>
+        <w:t xml:space="preserve">; ROKMAIN, Nur </w:t>
+      </w:r>
+      <w:proofErr w:type="spellStart"/>
+      <w:r>
+        <w:rPr>
+          <w:color w:val="333333"/>
+          <w:shd w:val="clear" w:color="auto" w:fill="FFFFFF"/>
+          <w:lang w:val="en-US"/>
+        </w:rPr>
+        <w:t>Shakila</w:t>
+      </w:r>
+      <w:proofErr w:type="spellEnd"/>
+      <w:r>
+        <w:rPr>
+          <w:color w:val="333333"/>
+          <w:shd w:val="clear" w:color="auto" w:fill="FFFFFF"/>
+          <w:lang w:val="en-US"/>
+        </w:rPr>
+        <w:t xml:space="preserve"> </w:t>
+      </w:r>
+      <w:proofErr w:type="spellStart"/>
+      <w:r>
+        <w:rPr>
+          <w:color w:val="333333"/>
+          <w:shd w:val="clear" w:color="auto" w:fill="FFFFFF"/>
+          <w:lang w:val="en-US"/>
+        </w:rPr>
+        <w:t>Sahira</w:t>
+      </w:r>
+      <w:proofErr w:type="spellEnd"/>
+      <w:r>
+        <w:rPr>
+          <w:color w:val="333333"/>
+          <w:shd w:val="clear" w:color="auto" w:fill="FFFFFF"/>
+          <w:lang w:val="en-US"/>
         </w:rPr>
         <w:t xml:space="preserve">. </w:t>
       </w:r>
@@ -4178,22 +4722,15 @@
           <w:bCs/>
           <w:color w:val="333333"/>
           <w:shd w:val="clear" w:color="auto" w:fill="FFFFFF"/>
-        </w:rPr>
-        <w:t>Learning Human Anatomy Using Augmented Reality Mobile Application</w:t>
-      </w:r>
-      <w:r>
-        <w:rPr>
-          <w:b/>
-          <w:bCs/>
+          <w:lang w:val="en-US"/>
+        </w:rPr>
+        <w:t>Learning Human Anatomy Using Augmented Reality Mobile Application.</w:t>
+      </w:r>
+      <w:r>
+        <w:rPr>
           <w:color w:val="333333"/>
           <w:shd w:val="clear" w:color="auto" w:fill="FFFFFF"/>
-        </w:rPr>
-        <w:t>.</w:t>
-      </w:r>
-      <w:r>
-        <w:rPr>
-          <w:color w:val="333333"/>
-          <w:shd w:val="clear" w:color="auto" w:fill="FFFFFF"/>
+          <w:lang w:val="en-US"/>
         </w:rPr>
         <w:t> </w:t>
       </w:r>
@@ -4204,6 +4741,16 @@
           <w:iCs w:val="0"/>
           <w:color w:val="333333"/>
           <w:shd w:val="clear" w:color="auto" w:fill="FFFFFF"/>
+          <w:lang w:val="en-US"/>
+          <w:rPrChange w:id="93" w:author="Dalton Solano dos Reis" w:date="2024-04-30T12:03:00Z">
+            <w:rPr>
+              <w:rStyle w:val="nfase"/>
+              <w:i w:val="0"/>
+              <w:iCs w:val="0"/>
+              <w:color w:val="333333"/>
+              <w:shd w:val="clear" w:color="auto" w:fill="FFFFFF"/>
+            </w:rPr>
+          </w:rPrChange>
         </w:rPr>
         <w:t>2023</w:t>
       </w:r>
@@ -4212,52 +4759,130 @@
           <w:rStyle w:val="nfase"/>
           <w:color w:val="333333"/>
           <w:shd w:val="clear" w:color="auto" w:fill="FFFFFF"/>
-        </w:rPr>
-        <w:t>.</w:t>
-      </w:r>
-      <w:r>
-        <w:rPr>
-          <w:rStyle w:val="nfase"/>
+          <w:lang w:val="en-US"/>
+          <w:rPrChange w:id="94" w:author="Dalton Solano dos Reis" w:date="2024-04-30T12:03:00Z">
+            <w:rPr>
+              <w:rStyle w:val="nfase"/>
+              <w:color w:val="333333"/>
+              <w:shd w:val="clear" w:color="auto" w:fill="FFFFFF"/>
+            </w:rPr>
+          </w:rPrChange>
+        </w:rPr>
+        <w:t>. International Conference on Digital Applications, Transformation &amp; Economy (ICDATE)</w:t>
+      </w:r>
+      <w:r>
+        <w:rPr>
           <w:color w:val="333333"/>
           <w:shd w:val="clear" w:color="auto" w:fill="FFFFFF"/>
-        </w:rPr>
-        <w:t xml:space="preserve"> International Conference on Digital Applications, Transformation &amp; Economy (ICDATE)</w:t>
-      </w:r>
+          <w:lang w:val="en-US"/>
+          <w:rPrChange w:id="95" w:author="Dalton Solano dos Reis" w:date="2024-04-30T12:03:00Z">
+            <w:rPr>
+              <w:color w:val="333333"/>
+              <w:shd w:val="clear" w:color="auto" w:fill="FFFFFF"/>
+            </w:rPr>
+          </w:rPrChange>
+        </w:rPr>
+        <w:t xml:space="preserve">, Miri, Sarawak, Malaysia, 2023, pp. 1-5, </w:t>
+      </w:r>
+      <w:proofErr w:type="spellStart"/>
       <w:r>
         <w:rPr>
           <w:color w:val="333333"/>
           <w:shd w:val="clear" w:color="auto" w:fill="FFFFFF"/>
-        </w:rPr>
-        <w:t>, Miri, Sarawak, Malaysia, 2023, pp. 1-5, doi: 10.1109/ICDATE58146.2023.10248797.</w:t>
+          <w:lang w:val="en-US"/>
+          <w:rPrChange w:id="96" w:author="Dalton Solano dos Reis" w:date="2024-04-30T12:03:00Z">
+            <w:rPr>
+              <w:color w:val="333333"/>
+              <w:shd w:val="clear" w:color="auto" w:fill="FFFFFF"/>
+            </w:rPr>
+          </w:rPrChange>
+        </w:rPr>
+        <w:t>doi</w:t>
+      </w:r>
+      <w:proofErr w:type="spellEnd"/>
+      <w:r>
+        <w:rPr>
+          <w:color w:val="333333"/>
+          <w:shd w:val="clear" w:color="auto" w:fill="FFFFFF"/>
+          <w:lang w:val="en-US"/>
+          <w:rPrChange w:id="97" w:author="Dalton Solano dos Reis" w:date="2024-04-30T12:03:00Z">
+            <w:rPr>
+              <w:color w:val="333333"/>
+              <w:shd w:val="clear" w:color="auto" w:fill="FFFFFF"/>
+            </w:rPr>
+          </w:rPrChange>
+        </w:rPr>
+        <w:t>: 10.1109/ICDATE58146.2023.10248797.</w:t>
       </w:r>
     </w:p>
     <w:p>
       <w:pPr>
         <w:pStyle w:val="TF-refernciasITEM"/>
         <w:jc w:val="both"/>
-      </w:pPr>
-      <w:r>
+        <w:rPr>
+          <w:lang w:val="en-US"/>
+        </w:rPr>
+      </w:pPr>
+      <w:r>
+        <w:rPr>
+          <w:lang w:val="en-US"/>
+          <w:rPrChange w:id="98" w:author="Dalton Solano dos Reis" w:date="2024-04-30T12:03:00Z">
+            <w:rPr/>
+          </w:rPrChange>
+        </w:rPr>
         <w:t xml:space="preserve">AZUMA, R. </w:t>
       </w:r>
       <w:r>
         <w:rPr>
           <w:i/>
           <w:iCs/>
+          <w:lang w:val="en-US"/>
+          <w:rPrChange w:id="99" w:author="Dalton Solano dos Reis" w:date="2024-04-30T12:03:00Z">
+            <w:rPr>
+              <w:i/>
+              <w:iCs/>
+            </w:rPr>
+          </w:rPrChange>
         </w:rPr>
         <w:t>et al</w:t>
       </w:r>
       <w:r>
+        <w:rPr>
+          <w:lang w:val="en-US"/>
+          <w:rPrChange w:id="100" w:author="Dalton Solano dos Reis" w:date="2024-04-30T12:03:00Z">
+            <w:rPr/>
+          </w:rPrChange>
+        </w:rPr>
         <w:t xml:space="preserve">. </w:t>
       </w:r>
       <w:r>
         <w:rPr>
           <w:b/>
           <w:bCs/>
+          <w:lang w:val="en-US"/>
+          <w:rPrChange w:id="101" w:author="Dalton Solano dos Reis" w:date="2024-04-30T12:03:00Z">
+            <w:rPr>
+              <w:b/>
+              <w:bCs/>
+            </w:rPr>
+          </w:rPrChange>
         </w:rPr>
         <w:t>Recent Advances in Augmented</w:t>
       </w:r>
       <w:r>
-        <w:t xml:space="preserve"> Reality. IEEE Computer Graphics and Applications, v. 21, n. 6, p. 34-47, 2001.</w:t>
+        <w:rPr>
+          <w:lang w:val="en-US"/>
+          <w:rPrChange w:id="102" w:author="Dalton Solano dos Reis" w:date="2024-04-30T12:03:00Z">
+            <w:rPr/>
+          </w:rPrChange>
+        </w:rPr>
+        <w:t xml:space="preserve"> Reality. </w:t>
+      </w:r>
+      <w:r>
+        <w:rPr>
+          <w:lang w:val="en-US"/>
+        </w:rPr>
+        <w:t>IEEE Computer Graphics and Applications, v. 21, n. 6, p. 34-47, 2001.</w:t>
       </w:r>
     </w:p>
     <w:p>
@@ -4269,7 +4894,15 @@
         <w:t>COSTA</w:t>
       </w:r>
       <w:r>
-        <w:t>, Gilliene B. F.;</w:t>
+        <w:t xml:space="preserve">, </w:t>
+      </w:r>
+      <w:proofErr w:type="spellStart"/>
+      <w:r>
+        <w:t>Gilliene</w:t>
+      </w:r>
+      <w:proofErr w:type="spellEnd"/>
+      <w:r>
+        <w:t xml:space="preserve"> B. F.;</w:t>
       </w:r>
       <w:r>
         <w:t xml:space="preserve"> LINS,</w:t>
@@ -4315,7 +4948,15 @@
         <w:jc w:val="both"/>
       </w:pPr>
       <w:r>
-        <w:t xml:space="preserve">CURISCOPE. Virtuali-Tee. 2016. Disponível em: https://www.curiscope.com/product/virtuali-tee/. Acesso em: </w:t>
+        <w:t xml:space="preserve">CURISCOPE. </w:t>
+      </w:r>
+      <w:proofErr w:type="spellStart"/>
+      <w:r>
+        <w:t>Virtuali-Tee</w:t>
+      </w:r>
+      <w:proofErr w:type="spellEnd"/>
+      <w:r>
+        <w:t xml:space="preserve">. 2016. Disponível em: https://www.curiscope.com/product/virtuali-tee/. Acesso em: </w:t>
       </w:r>
       <w:r>
         <w:t>30</w:t>
@@ -4337,6 +4978,13 @@
         <w:rPr>
           <w:color w:val="333333"/>
           <w:shd w:val="clear" w:color="auto" w:fill="FFFFFF"/>
+          <w:lang w:val="en-US"/>
+          <w:rPrChange w:id="103" w:author="Dalton Solano dos Reis" w:date="2024-04-30T12:03:00Z">
+            <w:rPr>
+              <w:color w:val="333333"/>
+              <w:shd w:val="clear" w:color="auto" w:fill="FFFFFF"/>
+            </w:rPr>
+          </w:rPrChange>
         </w:rPr>
       </w:pPr>
       <w:r>
@@ -4344,8 +4992,65 @@
           <w:color w:val="333333"/>
           <w:shd w:val="clear" w:color="auto" w:fill="FFFFFF"/>
         </w:rPr>
-        <w:t>HOSSAIN, Mohammad Fahim; BARMAN, Sudipta; BISWAS, Niloy; HAQUE, Bahalul</w:t>
-      </w:r>
+        <w:t xml:space="preserve">HOSSAIN, Mohammad </w:t>
+      </w:r>
+      <w:proofErr w:type="spellStart"/>
+      <w:r>
+        <w:rPr>
+          <w:color w:val="333333"/>
+          <w:shd w:val="clear" w:color="auto" w:fill="FFFFFF"/>
+        </w:rPr>
+        <w:t>Fahim</w:t>
+      </w:r>
+      <w:proofErr w:type="spellEnd"/>
+      <w:r>
+        <w:rPr>
+          <w:color w:val="333333"/>
+          <w:shd w:val="clear" w:color="auto" w:fill="FFFFFF"/>
+        </w:rPr>
+        <w:t xml:space="preserve">; BARMAN, </w:t>
+      </w:r>
+      <w:proofErr w:type="spellStart"/>
+      <w:r>
+        <w:rPr>
+          <w:color w:val="333333"/>
+          <w:shd w:val="clear" w:color="auto" w:fill="FFFFFF"/>
+        </w:rPr>
+        <w:t>Sudipta</w:t>
+      </w:r>
+      <w:proofErr w:type="spellEnd"/>
+      <w:r>
+        <w:rPr>
+          <w:color w:val="333333"/>
+          <w:shd w:val="clear" w:color="auto" w:fill="FFFFFF"/>
+        </w:rPr>
+        <w:t xml:space="preserve">; BISWAS, </w:t>
+      </w:r>
+      <w:proofErr w:type="spellStart"/>
+      <w:r>
+        <w:rPr>
+          <w:color w:val="333333"/>
+          <w:shd w:val="clear" w:color="auto" w:fill="FFFFFF"/>
+        </w:rPr>
+        <w:t>Niloy</w:t>
+      </w:r>
+      <w:proofErr w:type="spellEnd"/>
+      <w:r>
+        <w:rPr>
+          <w:color w:val="333333"/>
+          <w:shd w:val="clear" w:color="auto" w:fill="FFFFFF"/>
+        </w:rPr>
+        <w:t xml:space="preserve">; HAQUE, </w:t>
+      </w:r>
+      <w:proofErr w:type="spellStart"/>
+      <w:r>
+        <w:rPr>
+          <w:color w:val="333333"/>
+          <w:shd w:val="clear" w:color="auto" w:fill="FFFFFF"/>
+        </w:rPr>
+        <w:t>Bahalul</w:t>
+      </w:r>
+      <w:proofErr w:type="spellEnd"/>
       <w:r>
         <w:rPr>
           <w:color w:val="333333"/>
@@ -4359,6 +5064,15 @@
           <w:bCs/>
           <w:color w:val="333333"/>
           <w:shd w:val="clear" w:color="auto" w:fill="FFFFFF"/>
+          <w:lang w:val="en-US"/>
+          <w:rPrChange w:id="104" w:author="Dalton Solano dos Reis" w:date="2024-04-30T12:03:00Z">
+            <w:rPr>
+              <w:b/>
+              <w:bCs/>
+              <w:color w:val="333333"/>
+              <w:shd w:val="clear" w:color="auto" w:fill="FFFFFF"/>
+            </w:rPr>
+          </w:rPrChange>
         </w:rPr>
         <w:t>Augmented Reality in Medical Education: AR Bones</w:t>
       </w:r>
@@ -4366,6 +5080,13 @@
         <w:rPr>
           <w:color w:val="333333"/>
           <w:shd w:val="clear" w:color="auto" w:fill="FFFFFF"/>
+          <w:lang w:val="en-US"/>
+          <w:rPrChange w:id="105" w:author="Dalton Solano dos Reis" w:date="2024-04-30T12:03:00Z">
+            <w:rPr>
+              <w:color w:val="333333"/>
+              <w:shd w:val="clear" w:color="auto" w:fill="FFFFFF"/>
+            </w:rPr>
+          </w:rPrChange>
         </w:rPr>
         <w:t>.</w:t>
       </w:r>
@@ -4373,6 +5094,13 @@
         <w:rPr>
           <w:color w:val="333333"/>
           <w:shd w:val="clear" w:color="auto" w:fill="FFFFFF"/>
+          <w:lang w:val="en-US"/>
+          <w:rPrChange w:id="106" w:author="Dalton Solano dos Reis" w:date="2024-04-30T12:03:00Z">
+            <w:rPr>
+              <w:color w:val="333333"/>
+              <w:shd w:val="clear" w:color="auto" w:fill="FFFFFF"/>
+            </w:rPr>
+          </w:rPrChange>
         </w:rPr>
         <w:t> </w:t>
       </w:r>
@@ -4383,6 +5111,16 @@
           <w:iCs w:val="0"/>
           <w:color w:val="333333"/>
           <w:shd w:val="clear" w:color="auto" w:fill="FFFFFF"/>
+          <w:lang w:val="en-US"/>
+          <w:rPrChange w:id="107" w:author="Dalton Solano dos Reis" w:date="2024-04-30T12:03:00Z">
+            <w:rPr>
+              <w:rStyle w:val="nfase"/>
+              <w:i w:val="0"/>
+              <w:iCs w:val="0"/>
+              <w:color w:val="333333"/>
+              <w:shd w:val="clear" w:color="auto" w:fill="FFFFFF"/>
+            </w:rPr>
+          </w:rPrChange>
         </w:rPr>
         <w:t>2021</w:t>
       </w:r>
@@ -4391,6 +5129,14 @@
           <w:rStyle w:val="nfase"/>
           <w:color w:val="333333"/>
           <w:shd w:val="clear" w:color="auto" w:fill="FFFFFF"/>
+          <w:lang w:val="en-US"/>
+          <w:rPrChange w:id="108" w:author="Dalton Solano dos Reis" w:date="2024-04-30T12:03:00Z">
+            <w:rPr>
+              <w:rStyle w:val="nfase"/>
+              <w:color w:val="333333"/>
+              <w:shd w:val="clear" w:color="auto" w:fill="FFFFFF"/>
+            </w:rPr>
+          </w:rPrChange>
         </w:rPr>
         <w:t>.</w:t>
       </w:r>
@@ -4399,6 +5145,14 @@
           <w:rStyle w:val="nfase"/>
           <w:color w:val="333333"/>
           <w:shd w:val="clear" w:color="auto" w:fill="FFFFFF"/>
+          <w:lang w:val="en-US"/>
+          <w:rPrChange w:id="109" w:author="Dalton Solano dos Reis" w:date="2024-04-30T12:03:00Z">
+            <w:rPr>
+              <w:rStyle w:val="nfase"/>
+              <w:color w:val="333333"/>
+              <w:shd w:val="clear" w:color="auto" w:fill="FFFFFF"/>
+            </w:rPr>
+          </w:rPrChange>
         </w:rPr>
         <w:t xml:space="preserve"> International Conference on Computing, Communication, and Intelligent Systems (ICCCIS)</w:t>
       </w:r>
@@ -4406,8 +5160,45 @@
         <w:rPr>
           <w:color w:val="333333"/>
           <w:shd w:val="clear" w:color="auto" w:fill="FFFFFF"/>
-        </w:rPr>
-        <w:t>, Greater Noida, India, 2021, pp. 348-353, doi: 10.1109/ICCCIS51004.2021.9397108.</w:t>
+          <w:lang w:val="en-US"/>
+          <w:rPrChange w:id="110" w:author="Dalton Solano dos Reis" w:date="2024-04-30T12:03:00Z">
+            <w:rPr>
+              <w:color w:val="333333"/>
+              <w:shd w:val="clear" w:color="auto" w:fill="FFFFFF"/>
+            </w:rPr>
+          </w:rPrChange>
+        </w:rPr>
+        <w:t xml:space="preserve">, Greater Noida, India, 2021, pp. 348-353, </w:t>
+      </w:r>
+      <w:proofErr w:type="spellStart"/>
+      <w:r>
+        <w:rPr>
+          <w:color w:val="333333"/>
+          <w:shd w:val="clear" w:color="auto" w:fill="FFFFFF"/>
+          <w:lang w:val="en-US"/>
+          <w:rPrChange w:id="111" w:author="Dalton Solano dos Reis" w:date="2024-04-30T12:03:00Z">
+            <w:rPr>
+              <w:color w:val="333333"/>
+              <w:shd w:val="clear" w:color="auto" w:fill="FFFFFF"/>
+            </w:rPr>
+          </w:rPrChange>
+        </w:rPr>
+        <w:t>doi</w:t>
+      </w:r>
+      <w:proofErr w:type="spellEnd"/>
+      <w:r>
+        <w:rPr>
+          <w:color w:val="333333"/>
+          <w:shd w:val="clear" w:color="auto" w:fill="FFFFFF"/>
+          <w:lang w:val="en-US"/>
+          <w:rPrChange w:id="112" w:author="Dalton Solano dos Reis" w:date="2024-04-30T12:03:00Z">
+            <w:rPr>
+              <w:color w:val="333333"/>
+              <w:shd w:val="clear" w:color="auto" w:fill="FFFFFF"/>
+            </w:rPr>
+          </w:rPrChange>
+        </w:rPr>
+        <w:t>: 10.1109/ICCCIS51004.2021.9397108.</w:t>
       </w:r>
     </w:p>
     <w:p>
@@ -4479,7 +5270,23 @@
         <w:t>.</w:t>
       </w:r>
       <w:r>
-        <w:t>.; VIDOTTO, Kajiana N. S.; POZZEBON, Eliane; FERENHOF, Helio A.</w:t>
+        <w:t xml:space="preserve">.; VIDOTTO, </w:t>
+      </w:r>
+      <w:proofErr w:type="spellStart"/>
+      <w:r>
+        <w:t>Kajiana</w:t>
+      </w:r>
+      <w:proofErr w:type="spellEnd"/>
+      <w:r>
+        <w:t xml:space="preserve"> N. S.; POZZEBON, Eliane; FERENHOF, </w:t>
+      </w:r>
+      <w:proofErr w:type="spellStart"/>
+      <w:r>
+        <w:t>Helio</w:t>
+      </w:r>
+      <w:proofErr w:type="spellEnd"/>
+      <w:r>
+        <w:t xml:space="preserve"> A.</w:t>
       </w:r>
       <w:r>
         <w:rPr>
@@ -4521,7 +5328,6 @@
         <w:jc w:val="both"/>
       </w:pPr>
       <w:r>
-        <w:lastRenderedPageBreak/>
         <w:t xml:space="preserve">MARTINI, Frederic H. </w:t>
       </w:r>
       <w:r>
@@ -4588,7 +5394,17 @@
         <w:jc w:val="both"/>
       </w:pPr>
       <w:r>
-        <w:t xml:space="preserve">TORI, Romero;Hounsell, Marcelo da Silva (org.). </w:t>
+        <w:t xml:space="preserve">TORI, </w:t>
+      </w:r>
+      <w:proofErr w:type="spellStart"/>
+      <w:proofErr w:type="gramStart"/>
+      <w:r>
+        <w:t>Romero;Hounsell</w:t>
+      </w:r>
+      <w:proofErr w:type="spellEnd"/>
+      <w:proofErr w:type="gramEnd"/>
+      <w:r>
+        <w:t xml:space="preserve">, Marcelo da Silva (org.). </w:t>
       </w:r>
       <w:r>
         <w:rPr>
@@ -4607,7 +5423,12 @@
         <w:jc w:val="both"/>
       </w:pPr>
       <w:r>
-        <w:t>XAVIER, Mariana F.;</w:t>
+        <w:t xml:space="preserve">XAVIER, Mariana </w:t>
+      </w:r>
+      <w:proofErr w:type="spellStart"/>
+      <w:proofErr w:type="gramStart"/>
+      <w:r>
+        <w:t>F.;</w:t>
       </w:r>
       <w:r>
         <w:rPr>
@@ -4616,6 +5437,8 @@
         </w:rPr>
         <w:t>et.al</w:t>
       </w:r>
+      <w:proofErr w:type="spellEnd"/>
+      <w:proofErr w:type="gramEnd"/>
       <w:r>
         <w:t>.</w:t>
       </w:r>
@@ -4651,10 +5474,10 @@
       </w:pPr>
     </w:p>
     <w:sectPr>
-      <w:headerReference w:type="default" r:id="rId16"/>
-      <w:footerReference w:type="even" r:id="rId17"/>
-      <w:footerReference w:type="default" r:id="rId18"/>
-      <w:headerReference w:type="first" r:id="rId19"/>
+      <w:headerReference w:type="default" r:id="rId20"/>
+      <w:footerReference w:type="even" r:id="rId21"/>
+      <w:footerReference w:type="default" r:id="rId22"/>
+      <w:headerReference w:type="first" r:id="rId23"/>
       <w:pgSz w:w="11901" w:h="16817" w:code="9"/>
       <w:pgMar w:top="1134" w:right="1134" w:bottom="1134" w:left="1701" w:header="720" w:footer="720" w:gutter="0"/>
       <w:pgNumType w:start="1"/>
@@ -4665,8 +5488,49 @@
 </w:document>
 </file>
 
+<file path=word/comments.xml><?xml version="1.0" encoding="utf-8"?>
+<w:comments xmlns:wpc="http://schemas.microsoft.com/office/word/2010/wordprocessingCanvas" xmlns:cx="http://schemas.microsoft.com/office/drawing/2014/chartex" xmlns:cx1="http://schemas.microsoft.com/office/drawing/2015/9/8/chartex" xmlns:cx2="http://schemas.microsoft.com/office/drawing/2015/10/21/chartex" xmlns:cx3="http://schemas.microsoft.com/office/drawing/2016/5/9/chartex" xmlns:cx4="http://schemas.microsoft.com/office/drawing/2016/5/10/chartex" xmlns:cx5="http://schemas.microsoft.com/office/drawing/2016/5/11/chartex" xmlns:cx6="http://schemas.microsoft.com/office/drawing/2016/5/12/chartex" xmlns:cx7="http://schemas.microsoft.com/office/drawing/2016/5/13/chartex" xmlns:cx8="http://schemas.microsoft.com/office/drawing/2016/5/14/chartex" xmlns:mc="http://schemas.openxmlformats.org/markup-compatibility/2006" xmlns:aink="http://schemas.microsoft.com/office/drawing/2016/ink" xmlns:am3d="http://schemas.microsoft.com/office/drawing/2017/model3d" xmlns:o="urn:schemas-microsoft-com:office:office" xmlns:oel="http://schemas.microsoft.com/office/2019/extlst" xmlns:r="http://schemas.openxmlformats.org/officeDocument/2006/relationships" xmlns:m="http://schemas.openxmlformats.org/officeDocument/2006/math" xmlns:v="urn:schemas-microsoft-com:vml" xmlns:wp14="http://schemas.microsoft.com/office/word/2010/wordprocessingDrawing" xmlns:wp="http://schemas.openxmlformats.org/drawingml/2006/wordprocessingDrawing" xmlns:w10="urn:schemas-microsoft-com:office:word" xmlns:w="http://schemas.openxmlformats.org/wordprocessingml/2006/main" xmlns:w14="http://schemas.microsoft.com/office/word/2010/wordml" xmlns:w15="http://schemas.microsoft.com/office/word/2012/wordml" xmlns:w16cex="http://schemas.microsoft.com/office/word/2018/wordml/cex" xmlns:w16cid="http://schemas.microsoft.com/office/word/2016/wordml/cid" xmlns:w16="http://schemas.microsoft.com/office/word/2018/wordml" xmlns:w16sdtdh="http://schemas.microsoft.com/office/word/2020/wordml/sdtdatahash" xmlns:w16se="http://schemas.microsoft.com/office/word/2015/wordml/symex" xmlns:wpg="http://schemas.microsoft.com/office/word/2010/wordprocessingGroup" xmlns:wpi="http://schemas.microsoft.com/office/word/2010/wordprocessingInk" xmlns:wne="http://schemas.microsoft.com/office/word/2006/wordml" xmlns:wps="http://schemas.microsoft.com/office/word/2010/wordprocessingShape" mc:Ignorable="w14 w15 w16se w16cid w16 w16cex w16sdtdh wp14">
+  <w:comment w:id="13" w:author="Dalton Solano dos Reis" w:date="2024-04-30T12:06:00Z" w:initials="DS">
+    <w:p>
+      <w:r>
+        <w:rPr>
+          <w:rStyle w:val="Refdecomentrio"/>
+        </w:rPr>
+        <w:annotationRef/>
+      </w:r>
+      <w:r>
+        <w:rPr>
+          <w:color w:val="000000"/>
+          <w:sz w:val="20"/>
+          <w:szCs w:val="20"/>
+        </w:rPr>
+        <w:t>Colocar aqui a citação para a referência bibliográfica.</w:t>
+      </w:r>
+    </w:p>
+  </w:comment>
+</w:comments>
+</file>
+
+<file path=word/commentsExtended.xml><?xml version="1.0" encoding="utf-8"?>
+<w15:commentsEx xmlns:wpc="http://schemas.microsoft.com/office/word/2010/wordprocessingCanvas" xmlns:cx="http://schemas.microsoft.com/office/drawing/2014/chartex" xmlns:cx1="http://schemas.microsoft.com/office/drawing/2015/9/8/chartex" xmlns:cx2="http://schemas.microsoft.com/office/drawing/2015/10/21/chartex" xmlns:cx3="http://schemas.microsoft.com/office/drawing/2016/5/9/chartex" xmlns:cx4="http://schemas.microsoft.com/office/drawing/2016/5/10/chartex" xmlns:cx5="http://schemas.microsoft.com/office/drawing/2016/5/11/chartex" xmlns:cx6="http://schemas.microsoft.com/office/drawing/2016/5/12/chartex" xmlns:cx7="http://schemas.microsoft.com/office/drawing/2016/5/13/chartex" xmlns:cx8="http://schemas.microsoft.com/office/drawing/2016/5/14/chartex" xmlns:mc="http://schemas.openxmlformats.org/markup-compatibility/2006" xmlns:aink="http://schemas.microsoft.com/office/drawing/2016/ink" xmlns:am3d="http://schemas.microsoft.com/office/drawing/2017/model3d" xmlns:o="urn:schemas-microsoft-com:office:office" xmlns:oel="http://schemas.microsoft.com/office/2019/extlst" xmlns:r="http://schemas.openxmlformats.org/officeDocument/2006/relationships" xmlns:m="http://schemas.openxmlformats.org/officeDocument/2006/math" xmlns:v="urn:schemas-microsoft-com:vml" xmlns:wp14="http://schemas.microsoft.com/office/word/2010/wordprocessingDrawing" xmlns:wp="http://schemas.openxmlformats.org/drawingml/2006/wordprocessingDrawing" xmlns:w10="urn:schemas-microsoft-com:office:word" xmlns:w="http://schemas.openxmlformats.org/wordprocessingml/2006/main" xmlns:w14="http://schemas.microsoft.com/office/word/2010/wordml" xmlns:w15="http://schemas.microsoft.com/office/word/2012/wordml" xmlns:w16cex="http://schemas.microsoft.com/office/word/2018/wordml/cex" xmlns:w16cid="http://schemas.microsoft.com/office/word/2016/wordml/cid" xmlns:w16="http://schemas.microsoft.com/office/word/2018/wordml" xmlns:w16sdtdh="http://schemas.microsoft.com/office/word/2020/wordml/sdtdatahash" xmlns:w16se="http://schemas.microsoft.com/office/word/2015/wordml/symex" xmlns:wpg="http://schemas.microsoft.com/office/word/2010/wordprocessingGroup" xmlns:wpi="http://schemas.microsoft.com/office/word/2010/wordprocessingInk" xmlns:wne="http://schemas.microsoft.com/office/word/2006/wordml" xmlns:wps="http://schemas.microsoft.com/office/word/2010/wordprocessingShape" mc:Ignorable="w14 w15 w16se w16cid w16 w16cex w16sdtdh wp14">
+  <w15:commentEx w15:paraId="3349BF68" w15:done="0"/>
+</w15:commentsEx>
+</file>
+
+<file path=word/commentsExtensible.xml><?xml version="1.0" encoding="utf-8"?>
+<w16cex:commentsExtensible xmlns:wpc="http://schemas.microsoft.com/office/word/2010/wordprocessingCanvas" xmlns:cx="http://schemas.microsoft.com/office/drawing/2014/chartex" xmlns:cx1="http://schemas.microsoft.com/office/drawing/2015/9/8/chartex" xmlns:cx2="http://schemas.microsoft.com/office/drawing/2015/10/21/chartex" xmlns:cx3="http://schemas.microsoft.com/office/drawing/2016/5/9/chartex" xmlns:cx4="http://schemas.microsoft.com/office/drawing/2016/5/10/chartex" xmlns:cx5="http://schemas.microsoft.com/office/drawing/2016/5/11/chartex" xmlns:cx6="http://schemas.microsoft.com/office/drawing/2016/5/12/chartex" xmlns:cx7="http://schemas.microsoft.com/office/drawing/2016/5/13/chartex" xmlns:cx8="http://schemas.microsoft.com/office/drawing/2016/5/14/chartex" xmlns:cr="http://schemas.microsoft.com/office/comments/2020/reactions" xmlns:mc="http://schemas.openxmlformats.org/markup-compatibility/2006" xmlns:aink="http://schemas.microsoft.com/office/drawing/2016/ink" xmlns:am3d="http://schemas.microsoft.com/office/drawing/2017/model3d" xmlns:o="urn:schemas-microsoft-com:office:office" xmlns:oel="http://schemas.microsoft.com/office/2019/extlst" xmlns:r="http://schemas.openxmlformats.org/officeDocument/2006/relationships" xmlns:m="http://schemas.openxmlformats.org/officeDocument/2006/math" xmlns:v="urn:schemas-microsoft-com:vml" xmlns:wp14="http://schemas.microsoft.com/office/word/2010/wordprocessingDrawing" xmlns:wp="http://schemas.openxmlformats.org/drawingml/2006/wordprocessingDrawing" xmlns:w10="urn:schemas-microsoft-com:office:word" xmlns:w="http://schemas.openxmlformats.org/wordprocessingml/2006/main" xmlns:w14="http://schemas.microsoft.com/office/word/2010/wordml" xmlns:w15="http://schemas.microsoft.com/office/word/2012/wordml" xmlns:w16cex="http://schemas.microsoft.com/office/word/2018/wordml/cex" xmlns:w16cid="http://schemas.microsoft.com/office/word/2016/wordml/cid" xmlns:w16="http://schemas.microsoft.com/office/word/2018/wordml" xmlns:w16sdtdh="http://schemas.microsoft.com/office/word/2020/wordml/sdtdatahash" xmlns:w16se="http://schemas.microsoft.com/office/word/2015/wordml/symex" xmlns:wpg="http://schemas.microsoft.com/office/word/2010/wordprocessingGroup" xmlns:wpi="http://schemas.microsoft.com/office/word/2010/wordprocessingInk" xmlns:wne="http://schemas.microsoft.com/office/word/2006/wordml" xmlns:wps="http://schemas.microsoft.com/office/word/2010/wordprocessingShape" mc:Ignorable="w14 w15 w16se w16cid w16 w16cex w16sdtdh cr wp14">
+  <w16cex:commentExtensible w16cex:durableId="725BD445" w16cex:dateUtc="2024-04-30T15:06:00Z"/>
+</w16cex:commentsExtensible>
+</file>
+
+<file path=word/commentsIds.xml><?xml version="1.0" encoding="utf-8"?>
+<w16cid:commentsIds xmlns:wpc="http://schemas.microsoft.com/office/word/2010/wordprocessingCanvas" xmlns:cx="http://schemas.microsoft.com/office/drawing/2014/chartex" xmlns:cx1="http://schemas.microsoft.com/office/drawing/2015/9/8/chartex" xmlns:cx2="http://schemas.microsoft.com/office/drawing/2015/10/21/chartex" xmlns:cx3="http://schemas.microsoft.com/office/drawing/2016/5/9/chartex" xmlns:cx4="http://schemas.microsoft.com/office/drawing/2016/5/10/chartex" xmlns:cx5="http://schemas.microsoft.com/office/drawing/2016/5/11/chartex" xmlns:cx6="http://schemas.microsoft.com/office/drawing/2016/5/12/chartex" xmlns:cx7="http://schemas.microsoft.com/office/drawing/2016/5/13/chartex" xmlns:cx8="http://schemas.microsoft.com/office/drawing/2016/5/14/chartex" xmlns:mc="http://schemas.openxmlformats.org/markup-compatibility/2006" xmlns:aink="http://schemas.microsoft.com/office/drawing/2016/ink" xmlns:am3d="http://schemas.microsoft.com/office/drawing/2017/model3d" xmlns:o="urn:schemas-microsoft-com:office:office" xmlns:oel="http://schemas.microsoft.com/office/2019/extlst" xmlns:r="http://schemas.openxmlformats.org/officeDocument/2006/relationships" xmlns:m="http://schemas.openxmlformats.org/officeDocument/2006/math" xmlns:v="urn:schemas-microsoft-com:vml" xmlns:wp14="http://schemas.microsoft.com/office/word/2010/wordprocessingDrawing" xmlns:wp="http://schemas.openxmlformats.org/drawingml/2006/wordprocessingDrawing" xmlns:w10="urn:schemas-microsoft-com:office:word" xmlns:w="http://schemas.openxmlformats.org/wordprocessingml/2006/main" xmlns:w14="http://schemas.microsoft.com/office/word/2010/wordml" xmlns:w15="http://schemas.microsoft.com/office/word/2012/wordml" xmlns:w16cex="http://schemas.microsoft.com/office/word/2018/wordml/cex" xmlns:w16cid="http://schemas.microsoft.com/office/word/2016/wordml/cid" xmlns:w16="http://schemas.microsoft.com/office/word/2018/wordml" xmlns:w16sdtdh="http://schemas.microsoft.com/office/word/2020/wordml/sdtdatahash" xmlns:w16se="http://schemas.microsoft.com/office/word/2015/wordml/symex" xmlns:wpg="http://schemas.microsoft.com/office/word/2010/wordprocessingGroup" xmlns:wpi="http://schemas.microsoft.com/office/word/2010/wordprocessingInk" xmlns:wne="http://schemas.microsoft.com/office/word/2006/wordml" xmlns:wps="http://schemas.microsoft.com/office/word/2010/wordprocessingShape" mc:Ignorable="w14 w15 w16se w16cid w16 w16cex w16sdtdh wp14">
+  <w16cid:commentId w16cid:paraId="3349BF68" w16cid:durableId="725BD445"/>
+</w16cid:commentsIds>
+</file>
+
 <file path=word/endnotes.xml><?xml version="1.0" encoding="utf-8"?>
-<w:endnotes xmlns:wpc="http://schemas.microsoft.com/office/word/2010/wordprocessingCanvas" xmlns:cx="http://schemas.microsoft.com/office/drawing/2014/chartex" xmlns:cx1="http://schemas.microsoft.com/office/drawing/2015/9/8/chartex" xmlns:cx2="http://schemas.microsoft.com/office/drawing/2015/10/21/chartex" xmlns:cx3="http://schemas.microsoft.com/office/drawing/2016/5/9/chartex" xmlns:cx4="http://schemas.microsoft.com/office/drawing/2016/5/10/chartex" xmlns:cx5="http://schemas.microsoft.com/office/drawing/2016/5/11/chartex" xmlns:cx6="http://schemas.microsoft.com/office/drawing/2016/5/12/chartex" xmlns:cx7="http://schemas.microsoft.com/office/drawing/2016/5/13/chartex" xmlns:cx8="http://schemas.microsoft.com/office/drawing/2016/5/14/chartex" xmlns:mc="http://schemas.openxmlformats.org/markup-compatibility/2006" xmlns:aink="http://schemas.microsoft.com/office/drawing/2016/ink" xmlns:am3d="http://schemas.microsoft.com/office/drawing/2017/model3d" xmlns:o="urn:schemas-microsoft-com:office:office" xmlns:oel="http://schemas.microsoft.com/office/2019/extlst" xmlns:r="http://schemas.openxmlformats.org/officeDocument/2006/relationships" xmlns:m="http://schemas.openxmlformats.org/officeDocument/2006/math" xmlns:v="urn:schemas-microsoft-com:vml" xmlns:wp14="http://schemas.microsoft.com/office/word/2010/wordprocessingDrawing" xmlns:wp="http://schemas.openxmlformats.org/drawingml/2006/wordprocessingDrawing" xmlns:w10="urn:schemas-microsoft-com:office:word" xmlns:w="http://schemas.openxmlformats.org/wordprocessingml/2006/main" xmlns:w14="http://schemas.microsoft.com/office/word/2010/wordml" xmlns:w15="http://schemas.microsoft.com/office/word/2012/wordml" xmlns:w16cex="http://schemas.microsoft.com/office/word/2018/wordml/cex" xmlns:w16cid="http://schemas.microsoft.com/office/word/2016/wordml/cid" xmlns:w16="http://schemas.microsoft.com/office/word/2018/wordml" xmlns:w16du="http://schemas.microsoft.com/office/word/2023/wordml/word16du" xmlns:w16sdtdh="http://schemas.microsoft.com/office/word/2020/wordml/sdtdatahash" xmlns:w16se="http://schemas.microsoft.com/office/word/2015/wordml/symex" xmlns:wpg="http://schemas.microsoft.com/office/word/2010/wordprocessingGroup" xmlns:wpi="http://schemas.microsoft.com/office/word/2010/wordprocessingInk" xmlns:wne="http://schemas.microsoft.com/office/word/2006/wordml" xmlns:wps="http://schemas.microsoft.com/office/word/2010/wordprocessingShape" mc:Ignorable="w14 w15 w16se w16cid w16 w16cex w16sdtdh w16du wp14">
+<w:endnotes xmlns:wpc="http://schemas.microsoft.com/office/word/2010/wordprocessingCanvas" xmlns:cx="http://schemas.microsoft.com/office/drawing/2014/chartex" xmlns:cx1="http://schemas.microsoft.com/office/drawing/2015/9/8/chartex" xmlns:cx2="http://schemas.microsoft.com/office/drawing/2015/10/21/chartex" xmlns:cx3="http://schemas.microsoft.com/office/drawing/2016/5/9/chartex" xmlns:cx4="http://schemas.microsoft.com/office/drawing/2016/5/10/chartex" xmlns:cx5="http://schemas.microsoft.com/office/drawing/2016/5/11/chartex" xmlns:cx6="http://schemas.microsoft.com/office/drawing/2016/5/12/chartex" xmlns:cx7="http://schemas.microsoft.com/office/drawing/2016/5/13/chartex" xmlns:cx8="http://schemas.microsoft.com/office/drawing/2016/5/14/chartex" xmlns:mc="http://schemas.openxmlformats.org/markup-compatibility/2006" xmlns:aink="http://schemas.microsoft.com/office/drawing/2016/ink" xmlns:am3d="http://schemas.microsoft.com/office/drawing/2017/model3d" xmlns:o="urn:schemas-microsoft-com:office:office" xmlns:oel="http://schemas.microsoft.com/office/2019/extlst" xmlns:r="http://schemas.openxmlformats.org/officeDocument/2006/relationships" xmlns:m="http://schemas.openxmlformats.org/officeDocument/2006/math" xmlns:v="urn:schemas-microsoft-com:vml" xmlns:wp14="http://schemas.microsoft.com/office/word/2010/wordprocessingDrawing" xmlns:wp="http://schemas.openxmlformats.org/drawingml/2006/wordprocessingDrawing" xmlns:w10="urn:schemas-microsoft-com:office:word" xmlns:w="http://schemas.openxmlformats.org/wordprocessingml/2006/main" xmlns:w14="http://schemas.microsoft.com/office/word/2010/wordml" xmlns:w15="http://schemas.microsoft.com/office/word/2012/wordml" xmlns:w16cex="http://schemas.microsoft.com/office/word/2018/wordml/cex" xmlns:w16cid="http://schemas.microsoft.com/office/word/2016/wordml/cid" xmlns:w16="http://schemas.microsoft.com/office/word/2018/wordml" xmlns:w16sdtdh="http://schemas.microsoft.com/office/word/2020/wordml/sdtdatahash" xmlns:w16se="http://schemas.microsoft.com/office/word/2015/wordml/symex" xmlns:wpg="http://schemas.microsoft.com/office/word/2010/wordprocessingGroup" xmlns:wpi="http://schemas.microsoft.com/office/word/2010/wordprocessingInk" xmlns:wne="http://schemas.microsoft.com/office/word/2006/wordml" xmlns:wps="http://schemas.microsoft.com/office/word/2010/wordprocessingShape" mc:Ignorable="w14 w15 w16se w16cid w16 w16cex w16sdtdh wp14">
   <w:endnote w:type="separator" w:id="-1">
     <w:p>
       <w:r>
@@ -4685,7 +5549,7 @@
 </file>
 
 <file path=word/footer1.xml><?xml version="1.0" encoding="utf-8"?>
-<w:ftr xmlns:wpc="http://schemas.microsoft.com/office/word/2010/wordprocessingCanvas" xmlns:cx="http://schemas.microsoft.com/office/drawing/2014/chartex" xmlns:cx1="http://schemas.microsoft.com/office/drawing/2015/9/8/chartex" xmlns:cx2="http://schemas.microsoft.com/office/drawing/2015/10/21/chartex" xmlns:cx3="http://schemas.microsoft.com/office/drawing/2016/5/9/chartex" xmlns:cx4="http://schemas.microsoft.com/office/drawing/2016/5/10/chartex" xmlns:cx5="http://schemas.microsoft.com/office/drawing/2016/5/11/chartex" xmlns:cx6="http://schemas.microsoft.com/office/drawing/2016/5/12/chartex" xmlns:cx7="http://schemas.microsoft.com/office/drawing/2016/5/13/chartex" xmlns:cx8="http://schemas.microsoft.com/office/drawing/2016/5/14/chartex" xmlns:mc="http://schemas.openxmlformats.org/markup-compatibility/2006" xmlns:aink="http://schemas.microsoft.com/office/drawing/2016/ink" xmlns:am3d="http://schemas.microsoft.com/office/drawing/2017/model3d" xmlns:o="urn:schemas-microsoft-com:office:office" xmlns:oel="http://schemas.microsoft.com/office/2019/extlst" xmlns:r="http://schemas.openxmlformats.org/officeDocument/2006/relationships" xmlns:m="http://schemas.openxmlformats.org/officeDocument/2006/math" xmlns:v="urn:schemas-microsoft-com:vml" xmlns:wp14="http://schemas.microsoft.com/office/word/2010/wordprocessingDrawing" xmlns:wp="http://schemas.openxmlformats.org/drawingml/2006/wordprocessingDrawing" xmlns:w10="urn:schemas-microsoft-com:office:word" xmlns:w="http://schemas.openxmlformats.org/wordprocessingml/2006/main" xmlns:w14="http://schemas.microsoft.com/office/word/2010/wordml" xmlns:w15="http://schemas.microsoft.com/office/word/2012/wordml" xmlns:w16cex="http://schemas.microsoft.com/office/word/2018/wordml/cex" xmlns:w16cid="http://schemas.microsoft.com/office/word/2016/wordml/cid" xmlns:w16="http://schemas.microsoft.com/office/word/2018/wordml" xmlns:w16du="http://schemas.microsoft.com/office/word/2023/wordml/word16du" xmlns:w16sdtdh="http://schemas.microsoft.com/office/word/2020/wordml/sdtdatahash" xmlns:w16se="http://schemas.microsoft.com/office/word/2015/wordml/symex" xmlns:wpg="http://schemas.microsoft.com/office/word/2010/wordprocessingGroup" xmlns:wpi="http://schemas.microsoft.com/office/word/2010/wordprocessingInk" xmlns:wne="http://schemas.microsoft.com/office/word/2006/wordml" xmlns:wps="http://schemas.microsoft.com/office/word/2010/wordprocessingShape" mc:Ignorable="w14 w15 w16se w16cid w16 w16cex w16sdtdh w16du wp14">
+<w:ftr xmlns:wpc="http://schemas.microsoft.com/office/word/2010/wordprocessingCanvas" xmlns:cx="http://schemas.microsoft.com/office/drawing/2014/chartex" xmlns:cx1="http://schemas.microsoft.com/office/drawing/2015/9/8/chartex" xmlns:cx2="http://schemas.microsoft.com/office/drawing/2015/10/21/chartex" xmlns:cx3="http://schemas.microsoft.com/office/drawing/2016/5/9/chartex" xmlns:cx4="http://schemas.microsoft.com/office/drawing/2016/5/10/chartex" xmlns:cx5="http://schemas.microsoft.com/office/drawing/2016/5/11/chartex" xmlns:cx6="http://schemas.microsoft.com/office/drawing/2016/5/12/chartex" xmlns:cx7="http://schemas.microsoft.com/office/drawing/2016/5/13/chartex" xmlns:cx8="http://schemas.microsoft.com/office/drawing/2016/5/14/chartex" xmlns:mc="http://schemas.openxmlformats.org/markup-compatibility/2006" xmlns:aink="http://schemas.microsoft.com/office/drawing/2016/ink" xmlns:am3d="http://schemas.microsoft.com/office/drawing/2017/model3d" xmlns:o="urn:schemas-microsoft-com:office:office" xmlns:oel="http://schemas.microsoft.com/office/2019/extlst" xmlns:r="http://schemas.openxmlformats.org/officeDocument/2006/relationships" xmlns:m="http://schemas.openxmlformats.org/officeDocument/2006/math" xmlns:v="urn:schemas-microsoft-com:vml" xmlns:wp14="http://schemas.microsoft.com/office/word/2010/wordprocessingDrawing" xmlns:wp="http://schemas.openxmlformats.org/drawingml/2006/wordprocessingDrawing" xmlns:w10="urn:schemas-microsoft-com:office:word" xmlns:w="http://schemas.openxmlformats.org/wordprocessingml/2006/main" xmlns:w14="http://schemas.microsoft.com/office/word/2010/wordml" xmlns:w15="http://schemas.microsoft.com/office/word/2012/wordml" xmlns:w16cex="http://schemas.microsoft.com/office/word/2018/wordml/cex" xmlns:w16cid="http://schemas.microsoft.com/office/word/2016/wordml/cid" xmlns:w16="http://schemas.microsoft.com/office/word/2018/wordml" xmlns:w16sdtdh="http://schemas.microsoft.com/office/word/2020/wordml/sdtdatahash" xmlns:w16se="http://schemas.microsoft.com/office/word/2015/wordml/symex" xmlns:wpg="http://schemas.microsoft.com/office/word/2010/wordprocessingGroup" xmlns:wpi="http://schemas.microsoft.com/office/word/2010/wordprocessingInk" xmlns:wne="http://schemas.microsoft.com/office/word/2006/wordml" xmlns:wps="http://schemas.microsoft.com/office/word/2010/wordprocessingShape" mc:Ignorable="w14 w15 w16se w16cid w16 w16cex w16sdtdh wp14">
   <w:p>
     <w:pPr>
       <w:pStyle w:val="Rodap"/>
@@ -4723,7 +5587,7 @@
 </file>
 
 <file path=word/footer2.xml><?xml version="1.0" encoding="utf-8"?>
-<w:ftr xmlns:wpc="http://schemas.microsoft.com/office/word/2010/wordprocessingCanvas" xmlns:cx="http://schemas.microsoft.com/office/drawing/2014/chartex" xmlns:cx1="http://schemas.microsoft.com/office/drawing/2015/9/8/chartex" xmlns:cx2="http://schemas.microsoft.com/office/drawing/2015/10/21/chartex" xmlns:cx3="http://schemas.microsoft.com/office/drawing/2016/5/9/chartex" xmlns:cx4="http://schemas.microsoft.com/office/drawing/2016/5/10/chartex" xmlns:cx5="http://schemas.microsoft.com/office/drawing/2016/5/11/chartex" xmlns:cx6="http://schemas.microsoft.com/office/drawing/2016/5/12/chartex" xmlns:cx7="http://schemas.microsoft.com/office/drawing/2016/5/13/chartex" xmlns:cx8="http://schemas.microsoft.com/office/drawing/2016/5/14/chartex" xmlns:mc="http://schemas.openxmlformats.org/markup-compatibility/2006" xmlns:aink="http://schemas.microsoft.com/office/drawing/2016/ink" xmlns:am3d="http://schemas.microsoft.com/office/drawing/2017/model3d" xmlns:o="urn:schemas-microsoft-com:office:office" xmlns:oel="http://schemas.microsoft.com/office/2019/extlst" xmlns:r="http://schemas.openxmlformats.org/officeDocument/2006/relationships" xmlns:m="http://schemas.openxmlformats.org/officeDocument/2006/math" xmlns:v="urn:schemas-microsoft-com:vml" xmlns:wp14="http://schemas.microsoft.com/office/word/2010/wordprocessingDrawing" xmlns:wp="http://schemas.openxmlformats.org/drawingml/2006/wordprocessingDrawing" xmlns:w10="urn:schemas-microsoft-com:office:word" xmlns:w="http://schemas.openxmlformats.org/wordprocessingml/2006/main" xmlns:w14="http://schemas.microsoft.com/office/word/2010/wordml" xmlns:w15="http://schemas.microsoft.com/office/word/2012/wordml" xmlns:w16cex="http://schemas.microsoft.com/office/word/2018/wordml/cex" xmlns:w16cid="http://schemas.microsoft.com/office/word/2016/wordml/cid" xmlns:w16="http://schemas.microsoft.com/office/word/2018/wordml" xmlns:w16du="http://schemas.microsoft.com/office/word/2023/wordml/word16du" xmlns:w16sdtdh="http://schemas.microsoft.com/office/word/2020/wordml/sdtdatahash" xmlns:w16se="http://schemas.microsoft.com/office/word/2015/wordml/symex" xmlns:wpg="http://schemas.microsoft.com/office/word/2010/wordprocessingGroup" xmlns:wpi="http://schemas.microsoft.com/office/word/2010/wordprocessingInk" xmlns:wne="http://schemas.microsoft.com/office/word/2006/wordml" xmlns:wps="http://schemas.microsoft.com/office/word/2010/wordprocessingShape" mc:Ignorable="w14 w15 w16se w16cid w16 w16cex w16sdtdh w16du wp14">
+<w:ftr xmlns:wpc="http://schemas.microsoft.com/office/word/2010/wordprocessingCanvas" xmlns:cx="http://schemas.microsoft.com/office/drawing/2014/chartex" xmlns:cx1="http://schemas.microsoft.com/office/drawing/2015/9/8/chartex" xmlns:cx2="http://schemas.microsoft.com/office/drawing/2015/10/21/chartex" xmlns:cx3="http://schemas.microsoft.com/office/drawing/2016/5/9/chartex" xmlns:cx4="http://schemas.microsoft.com/office/drawing/2016/5/10/chartex" xmlns:cx5="http://schemas.microsoft.com/office/drawing/2016/5/11/chartex" xmlns:cx6="http://schemas.microsoft.com/office/drawing/2016/5/12/chartex" xmlns:cx7="http://schemas.microsoft.com/office/drawing/2016/5/13/chartex" xmlns:cx8="http://schemas.microsoft.com/office/drawing/2016/5/14/chartex" xmlns:mc="http://schemas.openxmlformats.org/markup-compatibility/2006" xmlns:aink="http://schemas.microsoft.com/office/drawing/2016/ink" xmlns:am3d="http://schemas.microsoft.com/office/drawing/2017/model3d" xmlns:o="urn:schemas-microsoft-com:office:office" xmlns:oel="http://schemas.microsoft.com/office/2019/extlst" xmlns:r="http://schemas.openxmlformats.org/officeDocument/2006/relationships" xmlns:m="http://schemas.openxmlformats.org/officeDocument/2006/math" xmlns:v="urn:schemas-microsoft-com:vml" xmlns:wp14="http://schemas.microsoft.com/office/word/2010/wordprocessingDrawing" xmlns:wp="http://schemas.openxmlformats.org/drawingml/2006/wordprocessingDrawing" xmlns:w10="urn:schemas-microsoft-com:office:word" xmlns:w="http://schemas.openxmlformats.org/wordprocessingml/2006/main" xmlns:w14="http://schemas.microsoft.com/office/word/2010/wordml" xmlns:w15="http://schemas.microsoft.com/office/word/2012/wordml" xmlns:w16cex="http://schemas.microsoft.com/office/word/2018/wordml/cex" xmlns:w16cid="http://schemas.microsoft.com/office/word/2016/wordml/cid" xmlns:w16="http://schemas.microsoft.com/office/word/2018/wordml" xmlns:w16sdtdh="http://schemas.microsoft.com/office/word/2020/wordml/sdtdatahash" xmlns:w16se="http://schemas.microsoft.com/office/word/2015/wordml/symex" xmlns:wpg="http://schemas.microsoft.com/office/word/2010/wordprocessingGroup" xmlns:wpi="http://schemas.microsoft.com/office/word/2010/wordprocessingInk" xmlns:wne="http://schemas.microsoft.com/office/word/2006/wordml" xmlns:wps="http://schemas.microsoft.com/office/word/2010/wordprocessingShape" mc:Ignorable="w14 w15 w16se w16cid w16 w16cex w16sdtdh wp14">
   <w:p>
     <w:pPr>
       <w:pStyle w:val="Rodap"/>
@@ -4774,7 +5638,7 @@
 </file>
 
 <file path=word/footnotes.xml><?xml version="1.0" encoding="utf-8"?>
-<w:footnotes xmlns:wpc="http://schemas.microsoft.com/office/word/2010/wordprocessingCanvas" xmlns:cx="http://schemas.microsoft.com/office/drawing/2014/chartex" xmlns:cx1="http://schemas.microsoft.com/office/drawing/2015/9/8/chartex" xmlns:cx2="http://schemas.microsoft.com/office/drawing/2015/10/21/chartex" xmlns:cx3="http://schemas.microsoft.com/office/drawing/2016/5/9/chartex" xmlns:cx4="http://schemas.microsoft.com/office/drawing/2016/5/10/chartex" xmlns:cx5="http://schemas.microsoft.com/office/drawing/2016/5/11/chartex" xmlns:cx6="http://schemas.microsoft.com/office/drawing/2016/5/12/chartex" xmlns:cx7="http://schemas.microsoft.com/office/drawing/2016/5/13/chartex" xmlns:cx8="http://schemas.microsoft.com/office/drawing/2016/5/14/chartex" xmlns:mc="http://schemas.openxmlformats.org/markup-compatibility/2006" xmlns:aink="http://schemas.microsoft.com/office/drawing/2016/ink" xmlns:am3d="http://schemas.microsoft.com/office/drawing/2017/model3d" xmlns:o="urn:schemas-microsoft-com:office:office" xmlns:oel="http://schemas.microsoft.com/office/2019/extlst" xmlns:r="http://schemas.openxmlformats.org/officeDocument/2006/relationships" xmlns:m="http://schemas.openxmlformats.org/officeDocument/2006/math" xmlns:v="urn:schemas-microsoft-com:vml" xmlns:wp14="http://schemas.microsoft.com/office/word/2010/wordprocessingDrawing" xmlns:wp="http://schemas.openxmlformats.org/drawingml/2006/wordprocessingDrawing" xmlns:w10="urn:schemas-microsoft-com:office:word" xmlns:w="http://schemas.openxmlformats.org/wordprocessingml/2006/main" xmlns:w14="http://schemas.microsoft.com/office/word/2010/wordml" xmlns:w15="http://schemas.microsoft.com/office/word/2012/wordml" xmlns:w16cex="http://schemas.microsoft.com/office/word/2018/wordml/cex" xmlns:w16cid="http://schemas.microsoft.com/office/word/2016/wordml/cid" xmlns:w16="http://schemas.microsoft.com/office/word/2018/wordml" xmlns:w16du="http://schemas.microsoft.com/office/word/2023/wordml/word16du" xmlns:w16sdtdh="http://schemas.microsoft.com/office/word/2020/wordml/sdtdatahash" xmlns:w16se="http://schemas.microsoft.com/office/word/2015/wordml/symex" xmlns:wpg="http://schemas.microsoft.com/office/word/2010/wordprocessingGroup" xmlns:wpi="http://schemas.microsoft.com/office/word/2010/wordprocessingInk" xmlns:wne="http://schemas.microsoft.com/office/word/2006/wordml" xmlns:wps="http://schemas.microsoft.com/office/word/2010/wordprocessingShape" mc:Ignorable="w14 w15 w16se w16cid w16 w16cex w16sdtdh w16du wp14">
+<w:footnotes xmlns:wpc="http://schemas.microsoft.com/office/word/2010/wordprocessingCanvas" xmlns:cx="http://schemas.microsoft.com/office/drawing/2014/chartex" xmlns:cx1="http://schemas.microsoft.com/office/drawing/2015/9/8/chartex" xmlns:cx2="http://schemas.microsoft.com/office/drawing/2015/10/21/chartex" xmlns:cx3="http://schemas.microsoft.com/office/drawing/2016/5/9/chartex" xmlns:cx4="http://schemas.microsoft.com/office/drawing/2016/5/10/chartex" xmlns:cx5="http://schemas.microsoft.com/office/drawing/2016/5/11/chartex" xmlns:cx6="http://schemas.microsoft.com/office/drawing/2016/5/12/chartex" xmlns:cx7="http://schemas.microsoft.com/office/drawing/2016/5/13/chartex" xmlns:cx8="http://schemas.microsoft.com/office/drawing/2016/5/14/chartex" xmlns:mc="http://schemas.openxmlformats.org/markup-compatibility/2006" xmlns:aink="http://schemas.microsoft.com/office/drawing/2016/ink" xmlns:am3d="http://schemas.microsoft.com/office/drawing/2017/model3d" xmlns:o="urn:schemas-microsoft-com:office:office" xmlns:oel="http://schemas.microsoft.com/office/2019/extlst" xmlns:r="http://schemas.openxmlformats.org/officeDocument/2006/relationships" xmlns:m="http://schemas.openxmlformats.org/officeDocument/2006/math" xmlns:v="urn:schemas-microsoft-com:vml" xmlns:wp14="http://schemas.microsoft.com/office/word/2010/wordprocessingDrawing" xmlns:wp="http://schemas.openxmlformats.org/drawingml/2006/wordprocessingDrawing" xmlns:w10="urn:schemas-microsoft-com:office:word" xmlns:w="http://schemas.openxmlformats.org/wordprocessingml/2006/main" xmlns:w14="http://schemas.microsoft.com/office/word/2010/wordml" xmlns:w15="http://schemas.microsoft.com/office/word/2012/wordml" xmlns:w16cex="http://schemas.microsoft.com/office/word/2018/wordml/cex" xmlns:w16cid="http://schemas.microsoft.com/office/word/2016/wordml/cid" xmlns:w16="http://schemas.microsoft.com/office/word/2018/wordml" xmlns:w16sdtdh="http://schemas.microsoft.com/office/word/2020/wordml/sdtdatahash" xmlns:w16se="http://schemas.microsoft.com/office/word/2015/wordml/symex" xmlns:wpg="http://schemas.microsoft.com/office/word/2010/wordprocessingGroup" xmlns:wpi="http://schemas.microsoft.com/office/word/2010/wordprocessingInk" xmlns:wne="http://schemas.microsoft.com/office/word/2006/wordml" xmlns:wps="http://schemas.microsoft.com/office/word/2010/wordprocessingShape" mc:Ignorable="w14 w15 w16se w16cid w16 w16cex w16sdtdh wp14">
   <w:footnote w:type="separator" w:id="-1">
     <w:p>
       <w:r>
@@ -4793,7 +5657,7 @@
 </file>
 
 <file path=word/header1.xml><?xml version="1.0" encoding="utf-8"?>
-<w:hdr xmlns:wpc="http://schemas.microsoft.com/office/word/2010/wordprocessingCanvas" xmlns:cx="http://schemas.microsoft.com/office/drawing/2014/chartex" xmlns:cx1="http://schemas.microsoft.com/office/drawing/2015/9/8/chartex" xmlns:cx2="http://schemas.microsoft.com/office/drawing/2015/10/21/chartex" xmlns:cx3="http://schemas.microsoft.com/office/drawing/2016/5/9/chartex" xmlns:cx4="http://schemas.microsoft.com/office/drawing/2016/5/10/chartex" xmlns:cx5="http://schemas.microsoft.com/office/drawing/2016/5/11/chartex" xmlns:cx6="http://schemas.microsoft.com/office/drawing/2016/5/12/chartex" xmlns:cx7="http://schemas.microsoft.com/office/drawing/2016/5/13/chartex" xmlns:cx8="http://schemas.microsoft.com/office/drawing/2016/5/14/chartex" xmlns:mc="http://schemas.openxmlformats.org/markup-compatibility/2006" xmlns:aink="http://schemas.microsoft.com/office/drawing/2016/ink" xmlns:am3d="http://schemas.microsoft.com/office/drawing/2017/model3d" xmlns:o="urn:schemas-microsoft-com:office:office" xmlns:oel="http://schemas.microsoft.com/office/2019/extlst" xmlns:r="http://schemas.openxmlformats.org/officeDocument/2006/relationships" xmlns:m="http://schemas.openxmlformats.org/officeDocument/2006/math" xmlns:v="urn:schemas-microsoft-com:vml" xmlns:wp14="http://schemas.microsoft.com/office/word/2010/wordprocessingDrawing" xmlns:wp="http://schemas.openxmlformats.org/drawingml/2006/wordprocessingDrawing" xmlns:w10="urn:schemas-microsoft-com:office:word" xmlns:w="http://schemas.openxmlformats.org/wordprocessingml/2006/main" xmlns:w14="http://schemas.microsoft.com/office/word/2010/wordml" xmlns:w15="http://schemas.microsoft.com/office/word/2012/wordml" xmlns:w16cex="http://schemas.microsoft.com/office/word/2018/wordml/cex" xmlns:w16cid="http://schemas.microsoft.com/office/word/2016/wordml/cid" xmlns:w16="http://schemas.microsoft.com/office/word/2018/wordml" xmlns:w16du="http://schemas.microsoft.com/office/word/2023/wordml/word16du" xmlns:w16sdtdh="http://schemas.microsoft.com/office/word/2020/wordml/sdtdatahash" xmlns:w16se="http://schemas.microsoft.com/office/word/2015/wordml/symex" xmlns:wpg="http://schemas.microsoft.com/office/word/2010/wordprocessingGroup" xmlns:wpi="http://schemas.microsoft.com/office/word/2010/wordprocessingInk" xmlns:wne="http://schemas.microsoft.com/office/word/2006/wordml" xmlns:wps="http://schemas.microsoft.com/office/word/2010/wordprocessingShape" mc:Ignorable="w14 w15 w16se w16cid w16 w16cex w16sdtdh w16du wp14">
+<w:hdr xmlns:wpc="http://schemas.microsoft.com/office/word/2010/wordprocessingCanvas" xmlns:cx="http://schemas.microsoft.com/office/drawing/2014/chartex" xmlns:cx1="http://schemas.microsoft.com/office/drawing/2015/9/8/chartex" xmlns:cx2="http://schemas.microsoft.com/office/drawing/2015/10/21/chartex" xmlns:cx3="http://schemas.microsoft.com/office/drawing/2016/5/9/chartex" xmlns:cx4="http://schemas.microsoft.com/office/drawing/2016/5/10/chartex" xmlns:cx5="http://schemas.microsoft.com/office/drawing/2016/5/11/chartex" xmlns:cx6="http://schemas.microsoft.com/office/drawing/2016/5/12/chartex" xmlns:cx7="http://schemas.microsoft.com/office/drawing/2016/5/13/chartex" xmlns:cx8="http://schemas.microsoft.com/office/drawing/2016/5/14/chartex" xmlns:mc="http://schemas.openxmlformats.org/markup-compatibility/2006" xmlns:aink="http://schemas.microsoft.com/office/drawing/2016/ink" xmlns:am3d="http://schemas.microsoft.com/office/drawing/2017/model3d" xmlns:o="urn:schemas-microsoft-com:office:office" xmlns:oel="http://schemas.microsoft.com/office/2019/extlst" xmlns:r="http://schemas.openxmlformats.org/officeDocument/2006/relationships" xmlns:m="http://schemas.openxmlformats.org/officeDocument/2006/math" xmlns:v="urn:schemas-microsoft-com:vml" xmlns:wp14="http://schemas.microsoft.com/office/word/2010/wordprocessingDrawing" xmlns:wp="http://schemas.openxmlformats.org/drawingml/2006/wordprocessingDrawing" xmlns:w10="urn:schemas-microsoft-com:office:word" xmlns:w="http://schemas.openxmlformats.org/wordprocessingml/2006/main" xmlns:w14="http://schemas.microsoft.com/office/word/2010/wordml" xmlns:w15="http://schemas.microsoft.com/office/word/2012/wordml" xmlns:w16cex="http://schemas.microsoft.com/office/word/2018/wordml/cex" xmlns:w16cid="http://schemas.microsoft.com/office/word/2016/wordml/cid" xmlns:w16="http://schemas.microsoft.com/office/word/2018/wordml" xmlns:w16sdtdh="http://schemas.microsoft.com/office/word/2020/wordml/sdtdatahash" xmlns:w16se="http://schemas.microsoft.com/office/word/2015/wordml/symex" xmlns:wpg="http://schemas.microsoft.com/office/word/2010/wordprocessingGroup" xmlns:wpi="http://schemas.microsoft.com/office/word/2010/wordprocessingInk" xmlns:wne="http://schemas.microsoft.com/office/word/2006/wordml" xmlns:wps="http://schemas.microsoft.com/office/word/2010/wordprocessingShape" mc:Ignorable="w14 w15 w16se w16cid w16 w16cex w16sdtdh wp14">
   <w:p>
     <w:pPr>
       <w:pStyle w:val="Cabealho"/>
@@ -4808,7 +5672,7 @@
 </file>
 
 <file path=word/header2.xml><?xml version="1.0" encoding="utf-8"?>
-<w:hdr xmlns:wpc="http://schemas.microsoft.com/office/word/2010/wordprocessingCanvas" xmlns:cx="http://schemas.microsoft.com/office/drawing/2014/chartex" xmlns:cx1="http://schemas.microsoft.com/office/drawing/2015/9/8/chartex" xmlns:cx2="http://schemas.microsoft.com/office/drawing/2015/10/21/chartex" xmlns:cx3="http://schemas.microsoft.com/office/drawing/2016/5/9/chartex" xmlns:cx4="http://schemas.microsoft.com/office/drawing/2016/5/10/chartex" xmlns:cx5="http://schemas.microsoft.com/office/drawing/2016/5/11/chartex" xmlns:cx6="http://schemas.microsoft.com/office/drawing/2016/5/12/chartex" xmlns:cx7="http://schemas.microsoft.com/office/drawing/2016/5/13/chartex" xmlns:cx8="http://schemas.microsoft.com/office/drawing/2016/5/14/chartex" xmlns:mc="http://schemas.openxmlformats.org/markup-compatibility/2006" xmlns:aink="http://schemas.microsoft.com/office/drawing/2016/ink" xmlns:am3d="http://schemas.microsoft.com/office/drawing/2017/model3d" xmlns:o="urn:schemas-microsoft-com:office:office" xmlns:oel="http://schemas.microsoft.com/office/2019/extlst" xmlns:r="http://schemas.openxmlformats.org/officeDocument/2006/relationships" xmlns:m="http://schemas.openxmlformats.org/officeDocument/2006/math" xmlns:v="urn:schemas-microsoft-com:vml" xmlns:wp14="http://schemas.microsoft.com/office/word/2010/wordprocessingDrawing" xmlns:wp="http://schemas.openxmlformats.org/drawingml/2006/wordprocessingDrawing" xmlns:w10="urn:schemas-microsoft-com:office:word" xmlns:w="http://schemas.openxmlformats.org/wordprocessingml/2006/main" xmlns:w14="http://schemas.microsoft.com/office/word/2010/wordml" xmlns:w15="http://schemas.microsoft.com/office/word/2012/wordml" xmlns:w16cex="http://schemas.microsoft.com/office/word/2018/wordml/cex" xmlns:w16cid="http://schemas.microsoft.com/office/word/2016/wordml/cid" xmlns:w16="http://schemas.microsoft.com/office/word/2018/wordml" xmlns:w16du="http://schemas.microsoft.com/office/word/2023/wordml/word16du" xmlns:w16sdtdh="http://schemas.microsoft.com/office/word/2020/wordml/sdtdatahash" xmlns:w16se="http://schemas.microsoft.com/office/word/2015/wordml/symex" xmlns:wpg="http://schemas.microsoft.com/office/word/2010/wordprocessingGroup" xmlns:wpi="http://schemas.microsoft.com/office/word/2010/wordprocessingInk" xmlns:wne="http://schemas.microsoft.com/office/word/2006/wordml" xmlns:wps="http://schemas.microsoft.com/office/word/2010/wordprocessingShape" mc:Ignorable="w14 w15 w16se w16cid w16 w16cex w16sdtdh w16du wp14">
+<w:hdr xmlns:wpc="http://schemas.microsoft.com/office/word/2010/wordprocessingCanvas" xmlns:cx="http://schemas.microsoft.com/office/drawing/2014/chartex" xmlns:cx1="http://schemas.microsoft.com/office/drawing/2015/9/8/chartex" xmlns:cx2="http://schemas.microsoft.com/office/drawing/2015/10/21/chartex" xmlns:cx3="http://schemas.microsoft.com/office/drawing/2016/5/9/chartex" xmlns:cx4="http://schemas.microsoft.com/office/drawing/2016/5/10/chartex" xmlns:cx5="http://schemas.microsoft.com/office/drawing/2016/5/11/chartex" xmlns:cx6="http://schemas.microsoft.com/office/drawing/2016/5/12/chartex" xmlns:cx7="http://schemas.microsoft.com/office/drawing/2016/5/13/chartex" xmlns:cx8="http://schemas.microsoft.com/office/drawing/2016/5/14/chartex" xmlns:mc="http://schemas.openxmlformats.org/markup-compatibility/2006" xmlns:aink="http://schemas.microsoft.com/office/drawing/2016/ink" xmlns:am3d="http://schemas.microsoft.com/office/drawing/2017/model3d" xmlns:o="urn:schemas-microsoft-com:office:office" xmlns:oel="http://schemas.microsoft.com/office/2019/extlst" xmlns:r="http://schemas.openxmlformats.org/officeDocument/2006/relationships" xmlns:m="http://schemas.openxmlformats.org/officeDocument/2006/math" xmlns:v="urn:schemas-microsoft-com:vml" xmlns:wp14="http://schemas.microsoft.com/office/word/2010/wordprocessingDrawing" xmlns:wp="http://schemas.openxmlformats.org/drawingml/2006/wordprocessingDrawing" xmlns:w10="urn:schemas-microsoft-com:office:word" xmlns:w="http://schemas.openxmlformats.org/wordprocessingml/2006/main" xmlns:w14="http://schemas.microsoft.com/office/word/2010/wordml" xmlns:w15="http://schemas.microsoft.com/office/word/2012/wordml" xmlns:w16cex="http://schemas.microsoft.com/office/word/2018/wordml/cex" xmlns:w16cid="http://schemas.microsoft.com/office/word/2016/wordml/cid" xmlns:w16="http://schemas.microsoft.com/office/word/2018/wordml" xmlns:w16sdtdh="http://schemas.microsoft.com/office/word/2020/wordml/sdtdatahash" xmlns:w16se="http://schemas.microsoft.com/office/word/2015/wordml/symex" xmlns:wpg="http://schemas.microsoft.com/office/word/2010/wordprocessingGroup" xmlns:wpi="http://schemas.microsoft.com/office/word/2010/wordprocessingInk" xmlns:wne="http://schemas.microsoft.com/office/word/2006/wordml" xmlns:wps="http://schemas.microsoft.com/office/word/2010/wordprocessingShape" mc:Ignorable="w14 w15 w16se w16cid w16 w16cex w16sdtdh wp14">
   <w:tbl>
     <w:tblPr>
       <w:tblW w:w="0" w:type="auto"/>
@@ -4910,7 +5774,7 @@
 </file>
 
 <file path=word/numbering.xml><?xml version="1.0" encoding="utf-8"?>
-<w:numbering xmlns:wpc="http://schemas.microsoft.com/office/word/2010/wordprocessingCanvas" xmlns:cx="http://schemas.microsoft.com/office/drawing/2014/chartex" xmlns:cx1="http://schemas.microsoft.com/office/drawing/2015/9/8/chartex" xmlns:cx2="http://schemas.microsoft.com/office/drawing/2015/10/21/chartex" xmlns:cx3="http://schemas.microsoft.com/office/drawing/2016/5/9/chartex" xmlns:cx4="http://schemas.microsoft.com/office/drawing/2016/5/10/chartex" xmlns:cx5="http://schemas.microsoft.com/office/drawing/2016/5/11/chartex" xmlns:cx6="http://schemas.microsoft.com/office/drawing/2016/5/12/chartex" xmlns:cx7="http://schemas.microsoft.com/office/drawing/2016/5/13/chartex" xmlns:cx8="http://schemas.microsoft.com/office/drawing/2016/5/14/chartex" xmlns:mc="http://schemas.openxmlformats.org/markup-compatibility/2006" xmlns:aink="http://schemas.microsoft.com/office/drawing/2016/ink" xmlns:am3d="http://schemas.microsoft.com/office/drawing/2017/model3d" xmlns:o="urn:schemas-microsoft-com:office:office" xmlns:oel="http://schemas.microsoft.com/office/2019/extlst" xmlns:r="http://schemas.openxmlformats.org/officeDocument/2006/relationships" xmlns:m="http://schemas.openxmlformats.org/officeDocument/2006/math" xmlns:v="urn:schemas-microsoft-com:vml" xmlns:wp14="http://schemas.microsoft.com/office/word/2010/wordprocessingDrawing" xmlns:wp="http://schemas.openxmlformats.org/drawingml/2006/wordprocessingDrawing" xmlns:w10="urn:schemas-microsoft-com:office:word" xmlns:w="http://schemas.openxmlformats.org/wordprocessingml/2006/main" xmlns:w14="http://schemas.microsoft.com/office/word/2010/wordml" xmlns:w15="http://schemas.microsoft.com/office/word/2012/wordml" xmlns:w16cex="http://schemas.microsoft.com/office/word/2018/wordml/cex" xmlns:w16cid="http://schemas.microsoft.com/office/word/2016/wordml/cid" xmlns:w16="http://schemas.microsoft.com/office/word/2018/wordml" xmlns:w16du="http://schemas.microsoft.com/office/word/2023/wordml/word16du" xmlns:w16sdtdh="http://schemas.microsoft.com/office/word/2020/wordml/sdtdatahash" xmlns:w16se="http://schemas.microsoft.com/office/word/2015/wordml/symex" xmlns:wpg="http://schemas.microsoft.com/office/word/2010/wordprocessingGroup" xmlns:wpi="http://schemas.microsoft.com/office/word/2010/wordprocessingInk" xmlns:wne="http://schemas.microsoft.com/office/word/2006/wordml" xmlns:wps="http://schemas.microsoft.com/office/word/2010/wordprocessingShape" mc:Ignorable="w14 w15 w16se w16cid w16 w16cex w16sdtdh w16du wp14">
+<w:numbering xmlns:wpc="http://schemas.microsoft.com/office/word/2010/wordprocessingCanvas" xmlns:cx="http://schemas.microsoft.com/office/drawing/2014/chartex" xmlns:cx1="http://schemas.microsoft.com/office/drawing/2015/9/8/chartex" xmlns:cx2="http://schemas.microsoft.com/office/drawing/2015/10/21/chartex" xmlns:cx3="http://schemas.microsoft.com/office/drawing/2016/5/9/chartex" xmlns:cx4="http://schemas.microsoft.com/office/drawing/2016/5/10/chartex" xmlns:cx5="http://schemas.microsoft.com/office/drawing/2016/5/11/chartex" xmlns:cx6="http://schemas.microsoft.com/office/drawing/2016/5/12/chartex" xmlns:cx7="http://schemas.microsoft.com/office/drawing/2016/5/13/chartex" xmlns:cx8="http://schemas.microsoft.com/office/drawing/2016/5/14/chartex" xmlns:mc="http://schemas.openxmlformats.org/markup-compatibility/2006" xmlns:aink="http://schemas.microsoft.com/office/drawing/2016/ink" xmlns:am3d="http://schemas.microsoft.com/office/drawing/2017/model3d" xmlns:o="urn:schemas-microsoft-com:office:office" xmlns:oel="http://schemas.microsoft.com/office/2019/extlst" xmlns:r="http://schemas.openxmlformats.org/officeDocument/2006/relationships" xmlns:m="http://schemas.openxmlformats.org/officeDocument/2006/math" xmlns:v="urn:schemas-microsoft-com:vml" xmlns:wp14="http://schemas.microsoft.com/office/word/2010/wordprocessingDrawing" xmlns:wp="http://schemas.openxmlformats.org/drawingml/2006/wordprocessingDrawing" xmlns:w10="urn:schemas-microsoft-com:office:word" xmlns:w="http://schemas.openxmlformats.org/wordprocessingml/2006/main" xmlns:w14="http://schemas.microsoft.com/office/word/2010/wordml" xmlns:w15="http://schemas.microsoft.com/office/word/2012/wordml" xmlns:w16cex="http://schemas.microsoft.com/office/word/2018/wordml/cex" xmlns:w16cid="http://schemas.microsoft.com/office/word/2016/wordml/cid" xmlns:w16="http://schemas.microsoft.com/office/word/2018/wordml" xmlns:w16sdtdh="http://schemas.microsoft.com/office/word/2020/wordml/sdtdatahash" xmlns:w16se="http://schemas.microsoft.com/office/word/2015/wordml/symex" xmlns:wpg="http://schemas.microsoft.com/office/word/2010/wordprocessingGroup" xmlns:wpi="http://schemas.microsoft.com/office/word/2010/wordprocessingInk" xmlns:wne="http://schemas.microsoft.com/office/word/2006/wordml" xmlns:wps="http://schemas.microsoft.com/office/word/2010/wordprocessingShape" mc:Ignorable="w14 w15 w16se w16cid w16 w16cex w16sdtdh wp14">
   <w:abstractNum w:abstractNumId="0" w15:restartNumberingAfterBreak="0">
     <w:nsid w:val="FFFFFFFB"/>
     <w:multiLevelType w:val="multilevel"/>
@@ -6143,8 +7007,16 @@
 </w:numbering>
 </file>
 
+<file path=word/people.xml><?xml version="1.0" encoding="utf-8"?>
+<w15:people xmlns:wpc="http://schemas.microsoft.com/office/word/2010/wordprocessingCanvas" xmlns:cx="http://schemas.microsoft.com/office/drawing/2014/chartex" xmlns:cx1="http://schemas.microsoft.com/office/drawing/2015/9/8/chartex" xmlns:cx2="http://schemas.microsoft.com/office/drawing/2015/10/21/chartex" xmlns:cx3="http://schemas.microsoft.com/office/drawing/2016/5/9/chartex" xmlns:cx4="http://schemas.microsoft.com/office/drawing/2016/5/10/chartex" xmlns:cx5="http://schemas.microsoft.com/office/drawing/2016/5/11/chartex" xmlns:cx6="http://schemas.microsoft.com/office/drawing/2016/5/12/chartex" xmlns:cx7="http://schemas.microsoft.com/office/drawing/2016/5/13/chartex" xmlns:cx8="http://schemas.microsoft.com/office/drawing/2016/5/14/chartex" xmlns:mc="http://schemas.openxmlformats.org/markup-compatibility/2006" xmlns:aink="http://schemas.microsoft.com/office/drawing/2016/ink" xmlns:am3d="http://schemas.microsoft.com/office/drawing/2017/model3d" xmlns:o="urn:schemas-microsoft-com:office:office" xmlns:oel="http://schemas.microsoft.com/office/2019/extlst" xmlns:r="http://schemas.openxmlformats.org/officeDocument/2006/relationships" xmlns:m="http://schemas.openxmlformats.org/officeDocument/2006/math" xmlns:v="urn:schemas-microsoft-com:vml" xmlns:wp14="http://schemas.microsoft.com/office/word/2010/wordprocessingDrawing" xmlns:wp="http://schemas.openxmlformats.org/drawingml/2006/wordprocessingDrawing" xmlns:w10="urn:schemas-microsoft-com:office:word" xmlns:w="http://schemas.openxmlformats.org/wordprocessingml/2006/main" xmlns:w14="http://schemas.microsoft.com/office/word/2010/wordml" xmlns:w15="http://schemas.microsoft.com/office/word/2012/wordml" xmlns:w16cex="http://schemas.microsoft.com/office/word/2018/wordml/cex" xmlns:w16cid="http://schemas.microsoft.com/office/word/2016/wordml/cid" xmlns:w16="http://schemas.microsoft.com/office/word/2018/wordml" xmlns:w16sdtdh="http://schemas.microsoft.com/office/word/2020/wordml/sdtdatahash" xmlns:w16se="http://schemas.microsoft.com/office/word/2015/wordml/symex" xmlns:wpg="http://schemas.microsoft.com/office/word/2010/wordprocessingGroup" xmlns:wpi="http://schemas.microsoft.com/office/word/2010/wordprocessingInk" xmlns:wne="http://schemas.microsoft.com/office/word/2006/wordml" xmlns:wps="http://schemas.microsoft.com/office/word/2010/wordprocessingShape" mc:Ignorable="w14 w15 w16se w16cid w16 w16cex w16sdtdh wp14">
+  <w15:person w15:author="Dalton Solano dos Reis">
+    <w15:presenceInfo w15:providerId="AD" w15:userId="S::dalton@furb.br::6af4c44a-d9df-45de-a1b2-d9ee411f495f"/>
+  </w15:person>
+</w15:people>
+</file>
+
 <file path=word/styles.xml><?xml version="1.0" encoding="utf-8"?>
-<w:styles xmlns:mc="http://schemas.openxmlformats.org/markup-compatibility/2006" xmlns:r="http://schemas.openxmlformats.org/officeDocument/2006/relationships" xmlns:w="http://schemas.openxmlformats.org/wordprocessingml/2006/main" xmlns:w14="http://schemas.microsoft.com/office/word/2010/wordml" xmlns:w15="http://schemas.microsoft.com/office/word/2012/wordml" xmlns:w16cex="http://schemas.microsoft.com/office/word/2018/wordml/cex" xmlns:w16cid="http://schemas.microsoft.com/office/word/2016/wordml/cid" xmlns:w16="http://schemas.microsoft.com/office/word/2018/wordml" xmlns:w16du="http://schemas.microsoft.com/office/word/2023/wordml/word16du" xmlns:w16sdtdh="http://schemas.microsoft.com/office/word/2020/wordml/sdtdatahash" xmlns:w16se="http://schemas.microsoft.com/office/word/2015/wordml/symex" mc:Ignorable="w14 w15 w16se w16cid w16 w16cex w16sdtdh w16du">
+<w:styles xmlns:mc="http://schemas.openxmlformats.org/markup-compatibility/2006" xmlns:r="http://schemas.openxmlformats.org/officeDocument/2006/relationships" xmlns:w="http://schemas.openxmlformats.org/wordprocessingml/2006/main" xmlns:w14="http://schemas.microsoft.com/office/word/2010/wordml" xmlns:w15="http://schemas.microsoft.com/office/word/2012/wordml" xmlns:w16cex="http://schemas.microsoft.com/office/word/2018/wordml/cex" xmlns:w16cid="http://schemas.microsoft.com/office/word/2016/wordml/cid" xmlns:w16="http://schemas.microsoft.com/office/word/2018/wordml" xmlns:w16sdtdh="http://schemas.microsoft.com/office/word/2020/wordml/sdtdatahash" xmlns:w16se="http://schemas.microsoft.com/office/word/2015/wordml/symex" mc:Ignorable="w14 w15 w16se w16cid w16 w16cex w16sdtdh">
   <w:docDefaults>
     <w:rPrDefault>
       <w:rPr>
@@ -6752,7 +7624,6 @@
   <w:style w:type="character" w:default="1" w:styleId="Fontepargpadro">
     <w:name w:val="Default Paragraph Font"/>
     <w:uiPriority w:val="1"/>
-    <w:semiHidden/>
     <w:unhideWhenUsed/>
   </w:style>
   <w:style w:type="table" w:default="1" w:styleId="Tabelanormal">
@@ -8583,6 +9454,63 @@
 </file>
 
 <file path=customXml/item2.xml><?xml version="1.0" encoding="utf-8"?>
+<p:properties xmlns:p="http://schemas.microsoft.com/office/2006/metadata/properties" xmlns:xsi="http://www.w3.org/2001/XMLSchema-instance" xmlns:pc="http://schemas.microsoft.com/office/infopath/2007/PartnerControls">
+  <documentManagement>
+    <Has_Teacher_Only_SectionGroup xmlns="f8440490-6d1a-488a-8abf-48b89d0123a0" xsi:nil="true"/>
+    <NotebookType xmlns="f8440490-6d1a-488a-8abf-48b89d0123a0" xsi:nil="true"/>
+    <DefaultSectionNames xmlns="f8440490-6d1a-488a-8abf-48b89d0123a0" xsi:nil="true"/>
+    <Self_Registration_Enabled xmlns="f8440490-6d1a-488a-8abf-48b89d0123a0" xsi:nil="true"/>
+    <FolderType xmlns="f8440490-6d1a-488a-8abf-48b89d0123a0" xsi:nil="true"/>
+    <AppVersion xmlns="f8440490-6d1a-488a-8abf-48b89d0123a0" xsi:nil="true"/>
+    <TeamsChannelId xmlns="f8440490-6d1a-488a-8abf-48b89d0123a0" xsi:nil="true"/>
+    <IsNotebookLocked xmlns="f8440490-6d1a-488a-8abf-48b89d0123a0" xsi:nil="true"/>
+    <Students xmlns="f8440490-6d1a-488a-8abf-48b89d0123a0">
+      <UserInfo>
+        <DisplayName/>
+        <AccountId xsi:nil="true"/>
+        <AccountType/>
+      </UserInfo>
+    </Students>
+    <Templates xmlns="f8440490-6d1a-488a-8abf-48b89d0123a0" xsi:nil="true"/>
+    <CultureName xmlns="f8440490-6d1a-488a-8abf-48b89d0123a0" xsi:nil="true"/>
+    <Invited_Students xmlns="f8440490-6d1a-488a-8abf-48b89d0123a0" xsi:nil="true"/>
+    <Owner xmlns="f8440490-6d1a-488a-8abf-48b89d0123a0">
+      <UserInfo>
+        <DisplayName/>
+        <AccountId xsi:nil="true"/>
+        <AccountType/>
+      </UserInfo>
+    </Owner>
+    <Teachers xmlns="f8440490-6d1a-488a-8abf-48b89d0123a0">
+      <UserInfo>
+        <DisplayName/>
+        <AccountId xsi:nil="true"/>
+        <AccountType/>
+      </UserInfo>
+    </Teachers>
+    <Student_Groups xmlns="f8440490-6d1a-488a-8abf-48b89d0123a0">
+      <UserInfo>
+        <DisplayName/>
+        <AccountId xsi:nil="true"/>
+        <AccountType/>
+      </UserInfo>
+    </Student_Groups>
+    <Invited_Teachers xmlns="f8440490-6d1a-488a-8abf-48b89d0123a0" xsi:nil="true"/>
+    <Is_Collaboration_Space_Locked xmlns="f8440490-6d1a-488a-8abf-48b89d0123a0" xsi:nil="true"/>
+  </documentManagement>
+</p:properties>
+</file>
+
+<file path=customXml/item3.xml><?xml version="1.0" encoding="utf-8"?>
+<?mso-contentType ?>
+<FormTemplates xmlns="http://schemas.microsoft.com/sharepoint/v3/contenttype/forms">
+  <Display>DocumentLibraryForm</Display>
+  <Edit>DocumentLibraryForm</Edit>
+  <New>DocumentLibraryForm</New>
+</FormTemplates>
+</file>
+
+<file path=customXml/item4.xml><?xml version="1.0" encoding="utf-8"?>
 <ct:contentTypeSchema xmlns:ct="http://schemas.microsoft.com/office/2006/metadata/contentType" xmlns:ma="http://schemas.microsoft.com/office/2006/metadata/properties/metaAttributes" ct:_="" ma:_="" ma:contentTypeName="Documento" ma:contentTypeID="0x010100F13453D0801D5E45B1745A09551F1C32" ma:contentTypeVersion="28" ma:contentTypeDescription="Crie um novo documento." ma:contentTypeScope="" ma:versionID="fa9ef3803bb4ef638f344296fd7d9170">
   <xsd:schema xmlns:xsd="http://www.w3.org/2001/XMLSchema" xmlns:xs="http://www.w3.org/2001/XMLSchema" xmlns:p="http://schemas.microsoft.com/office/2006/metadata/properties" xmlns:ns3="f8440490-6d1a-488a-8abf-48b89d0123a0" xmlns:ns4="22206413-f776-4b11-bcb2-0b935dc83731" targetNamespace="http://schemas.microsoft.com/office/2006/metadata/properties" ma:root="true" ma:fieldsID="5a7e583b53460e8ff4480ccd12c418cb" ns3:_="" ns4:_="">
     <xsd:import namespace="f8440490-6d1a-488a-8abf-48b89d0123a0"/>
@@ -8957,63 +9885,6 @@
 </ct:contentTypeSchema>
 </file>
 
-<file path=customXml/item3.xml><?xml version="1.0" encoding="utf-8"?>
-<?mso-contentType ?>
-<FormTemplates xmlns="http://schemas.microsoft.com/sharepoint/v3/contenttype/forms">
-  <Display>DocumentLibraryForm</Display>
-  <Edit>DocumentLibraryForm</Edit>
-  <New>DocumentLibraryForm</New>
-</FormTemplates>
-</file>
-
-<file path=customXml/item4.xml><?xml version="1.0" encoding="utf-8"?>
-<p:properties xmlns:p="http://schemas.microsoft.com/office/2006/metadata/properties" xmlns:xsi="http://www.w3.org/2001/XMLSchema-instance" xmlns:pc="http://schemas.microsoft.com/office/infopath/2007/PartnerControls">
-  <documentManagement>
-    <Has_Teacher_Only_SectionGroup xmlns="f8440490-6d1a-488a-8abf-48b89d0123a0" xsi:nil="true"/>
-    <NotebookType xmlns="f8440490-6d1a-488a-8abf-48b89d0123a0" xsi:nil="true"/>
-    <DefaultSectionNames xmlns="f8440490-6d1a-488a-8abf-48b89d0123a0" xsi:nil="true"/>
-    <Self_Registration_Enabled xmlns="f8440490-6d1a-488a-8abf-48b89d0123a0" xsi:nil="true"/>
-    <FolderType xmlns="f8440490-6d1a-488a-8abf-48b89d0123a0" xsi:nil="true"/>
-    <AppVersion xmlns="f8440490-6d1a-488a-8abf-48b89d0123a0" xsi:nil="true"/>
-    <TeamsChannelId xmlns="f8440490-6d1a-488a-8abf-48b89d0123a0" xsi:nil="true"/>
-    <IsNotebookLocked xmlns="f8440490-6d1a-488a-8abf-48b89d0123a0" xsi:nil="true"/>
-    <Students xmlns="f8440490-6d1a-488a-8abf-48b89d0123a0">
-      <UserInfo>
-        <DisplayName/>
-        <AccountId xsi:nil="true"/>
-        <AccountType/>
-      </UserInfo>
-    </Students>
-    <Templates xmlns="f8440490-6d1a-488a-8abf-48b89d0123a0" xsi:nil="true"/>
-    <CultureName xmlns="f8440490-6d1a-488a-8abf-48b89d0123a0" xsi:nil="true"/>
-    <Invited_Students xmlns="f8440490-6d1a-488a-8abf-48b89d0123a0" xsi:nil="true"/>
-    <Owner xmlns="f8440490-6d1a-488a-8abf-48b89d0123a0">
-      <UserInfo>
-        <DisplayName/>
-        <AccountId xsi:nil="true"/>
-        <AccountType/>
-      </UserInfo>
-    </Owner>
-    <Teachers xmlns="f8440490-6d1a-488a-8abf-48b89d0123a0">
-      <UserInfo>
-        <DisplayName/>
-        <AccountId xsi:nil="true"/>
-        <AccountType/>
-      </UserInfo>
-    </Teachers>
-    <Student_Groups xmlns="f8440490-6d1a-488a-8abf-48b89d0123a0">
-      <UserInfo>
-        <DisplayName/>
-        <AccountId xsi:nil="true"/>
-        <AccountType/>
-      </UserInfo>
-    </Student_Groups>
-    <Invited_Teachers xmlns="f8440490-6d1a-488a-8abf-48b89d0123a0" xsi:nil="true"/>
-    <Is_Collaboration_Space_Locked xmlns="f8440490-6d1a-488a-8abf-48b89d0123a0" xsi:nil="true"/>
-  </documentManagement>
-</p:properties>
-</file>
-
 <file path=customXml/itemProps1.xml><?xml version="1.0" encoding="utf-8"?>
 <ds:datastoreItem xmlns:ds="http://schemas.openxmlformats.org/officeDocument/2006/customXml" ds:itemID="{90E28FDA-35C6-4FCD-88ED-F93C837A14A5}">
   <ds:schemaRefs>
@@ -9023,6 +9894,24 @@
 </file>
 
 <file path=customXml/itemProps2.xml><?xml version="1.0" encoding="utf-8"?>
+<ds:datastoreItem xmlns:ds="http://schemas.openxmlformats.org/officeDocument/2006/customXml" ds:itemID="{41853661-3F52-45C5-AABD-8FFE43AA909F}">
+  <ds:schemaRefs>
+    <ds:schemaRef ds:uri="http://schemas.microsoft.com/office/2006/metadata/properties"/>
+    <ds:schemaRef ds:uri="http://schemas.microsoft.com/office/infopath/2007/PartnerControls"/>
+    <ds:schemaRef ds:uri="f8440490-6d1a-488a-8abf-48b89d0123a0"/>
+  </ds:schemaRefs>
+</ds:datastoreItem>
+</file>
+
+<file path=customXml/itemProps3.xml><?xml version="1.0" encoding="utf-8"?>
+<ds:datastoreItem xmlns:ds="http://schemas.openxmlformats.org/officeDocument/2006/customXml" ds:itemID="{7B1E6EB0-B3F5-485A-9397-E673FC4F5C49}">
+  <ds:schemaRefs>
+    <ds:schemaRef ds:uri="http://schemas.microsoft.com/sharepoint/v3/contenttype/forms"/>
+  </ds:schemaRefs>
+</ds:datastoreItem>
+</file>
+
+<file path=customXml/itemProps4.xml><?xml version="1.0" encoding="utf-8"?>
 <ds:datastoreItem xmlns:ds="http://schemas.openxmlformats.org/officeDocument/2006/customXml" ds:itemID="{ECA86F05-1AFD-4D7D-A2B0-46D80603D700}">
   <ds:schemaRefs>
     <ds:schemaRef ds:uri="http://schemas.microsoft.com/office/2006/metadata/contentType"/>
@@ -9039,22 +9928,4 @@
     <ds:schemaRef ds:uri="http://schemas.microsoft.com/internal/obd"/>
   </ds:schemaRefs>
 </ds:datastoreItem>
-</file>
-
-<file path=customXml/itemProps3.xml><?xml version="1.0" encoding="utf-8"?>
-<ds:datastoreItem xmlns:ds="http://schemas.openxmlformats.org/officeDocument/2006/customXml" ds:itemID="{7B1E6EB0-B3F5-485A-9397-E673FC4F5C49}">
-  <ds:schemaRefs>
-    <ds:schemaRef ds:uri="http://schemas.microsoft.com/sharepoint/v3/contenttype/forms"/>
-  </ds:schemaRefs>
-</ds:datastoreItem>
-</file>
-
-<file path=customXml/itemProps4.xml><?xml version="1.0" encoding="utf-8"?>
-<ds:datastoreItem xmlns:ds="http://schemas.openxmlformats.org/officeDocument/2006/customXml" ds:itemID="{41853661-3F52-45C5-AABD-8FFE43AA909F}">
-  <ds:schemaRefs>
-    <ds:schemaRef ds:uri="http://schemas.microsoft.com/office/2006/metadata/properties"/>
-    <ds:schemaRef ds:uri="http://schemas.microsoft.com/office/infopath/2007/PartnerControls"/>
-    <ds:schemaRef ds:uri="f8440490-6d1a-488a-8abf-48b89d0123a0"/>
-  </ds:schemaRefs>
-</ds:datastoreItem>
 </file>